--- a/pages/formularios/oncohematologia/formulario_oncohematologia.docx
+++ b/pages/formularios/oncohematologia/formulario_oncohematologia.docx
@@ -1,7 +1,6 @@
 
 <file path=word/document.xml><?xml version="1.0" encoding="utf-8"?>
-<w:document xmlns:wpc="http://schemas.microsoft.com/office/word/2010/wordprocessingCanvas" xmlns:cx="http://schemas.microsoft.com/office/drawing/2014/chartex" xmlns:cx1="http://schemas.microsoft.com/office/drawing/2015/9/8/chartex" xmlns:cx2="http://schemas.microsoft.com/office/drawing/2015/10/21/chartex" xmlns:cx3="http://schemas.microsoft.com/office/drawing/2016/5/9/chartex" xmlns:cx4="http://schemas.microsoft.com/office/drawing/2016/5/10/chartex" xmlns:cx5="http://schemas.microsoft.com/office/drawing/2016/5/11/chartex" xmlns:mc="http://schemas.openxmlformats.org/markup-compatibility/2006" xmlns:o="urn:schemas-microsoft-com:office:office" xmlns:r="http://schemas.openxmlformats.org/officeDocument/2006/relationships" xmlns:m="http://schemas.openxmlformats.org/officeDocument/2006/math" xmlns:v="urn:schemas-microsoft-com:vml" xmlns:wp14="http://schemas.microsoft.com/office/word/2010/wordprocessingDrawing" xmlns:wp="http://schemas.openxmlformats.org/drawingml/2006/wordprocessingDrawing" xmlns:w10="urn:schemas-microsoft-com:office:word" xmlns:w="http://schemas.openxmlformats.org/wordprocessingml/2006/main" xmlns:w14="http://schemas.microsoft.com/office/word/2010/wordml" xmlns:w15="http://schemas.microsoft.com/office/word/2012/wordml" xmlns:wne="http://schemas.microsoft.com/office/word/2006/wordml" xmlns:wpg="http://schemas.microsoft.com/office/word/2010/wordprocessingGroup" xmlns:wpi="http://schemas.microsoft.com/office/word/2010/wordprocessingInk" xmlns:wps="http://schemas.microsoft.com/office/word/2010/wordprocessingShape" mc:Ignorable="w14 w15 wp14">
-  <!-- Generated by Aspose.Words for .NET 24.9.0 -->
+<w:document xmlns:wpc="http://schemas.microsoft.com/office/word/2010/wordprocessingCanvas" xmlns:cx="http://schemas.microsoft.com/office/drawing/2014/chartex" xmlns:mc="http://schemas.openxmlformats.org/markup-compatibility/2006" xmlns:o="urn:schemas-microsoft-com:office:office" xmlns:r="http://schemas.openxmlformats.org/officeDocument/2006/relationships" xmlns:m="http://schemas.openxmlformats.org/officeDocument/2006/math" xmlns:v="urn:schemas-microsoft-com:vml" xmlns:wp14="http://schemas.microsoft.com/office/word/2010/wordprocessingDrawing" xmlns:wp="http://schemas.openxmlformats.org/drawingml/2006/wordprocessingDrawing" xmlns:w10="urn:schemas-microsoft-com:office:word" xmlns:w="http://schemas.openxmlformats.org/wordprocessingml/2006/main" xmlns:w14="http://schemas.microsoft.com/office/word/2010/wordml" xmlns:w15="http://schemas.microsoft.com/office/word/2012/wordml" xmlns:w16se="http://schemas.microsoft.com/office/word/2015/wordml/symex" xmlns:wpg="http://schemas.microsoft.com/office/word/2010/wordprocessingGroup" xmlns:wpi="http://schemas.microsoft.com/office/word/2010/wordprocessingInk" xmlns:wne="http://schemas.microsoft.com/office/word/2006/wordml" xmlns:wps="http://schemas.microsoft.com/office/word/2010/wordprocessingShape" mc:Ignorable="w14 w15 w16se wp14">
   <w:body>
     <w:p>
       <w:pPr>
@@ -257,19 +256,15 @@
     </w:p>
     <w:tbl>
       <w:tblPr>
-        <w:tblStyle w:val="TableGrid"/>
+        <w:tblStyle w:val="Tablaconcuadrcula"/>
         <w:tblpPr w:leftFromText="180" w:rightFromText="180" w:vertAnchor="text" w:horzAnchor="page" w:tblpX="4561" w:tblpY="-40"/>
         <w:tblW w:w="0" w:type="auto"/>
-        <w:tblLook w:val="04A0"/>
+        <w:tblLook w:val="04A0" w:firstRow="1" w:lastRow="0" w:firstColumn="1" w:lastColumn="0" w:noHBand="0" w:noVBand="1"/>
       </w:tblPr>
       <w:tblGrid>
         <w:gridCol w:w="750"/>
       </w:tblGrid>
       <w:tr>
-        <w:tblPrEx>
-          <w:tblW w:w="0" w:type="auto"/>
-          <w:tblLook w:val="04A0"/>
-        </w:tblPrEx>
         <w:trPr>
           <w:trHeight w:val="200"/>
         </w:trPr>
@@ -300,15 +295,7 @@
                 <w:szCs w:val="20"/>
                 <w:lang w:val="es-AR"/>
               </w:rPr>
-              <w:t>ahd</w:t>
-            </w:r>
-            <w:r>
-              <w:rPr>
-                <w:sz w:val="20"/>
-                <w:szCs w:val="20"/>
-                <w:lang w:val="es-AR"/>
-              </w:rPr>
-              <w:t>}</w:t>
+              <w:t>ahd}</w:t>
             </w:r>
           </w:p>
         </w:tc>
@@ -358,18 +345,14 @@
     </w:p>
     <w:tbl>
       <w:tblPr>
-        <w:tblStyle w:val="TableGrid"/>
+        <w:tblStyle w:val="Tablaconcuadrcula"/>
         <w:tblW w:w="0" w:type="auto"/>
-        <w:tblLook w:val="04A0"/>
+        <w:tblLook w:val="04A0" w:firstRow="1" w:lastRow="0" w:firstColumn="1" w:lastColumn="0" w:noHBand="0" w:noVBand="1"/>
       </w:tblPr>
       <w:tblGrid>
         <w:gridCol w:w="8828"/>
       </w:tblGrid>
       <w:tr>
-        <w:tblPrEx>
-          <w:tblW w:w="0" w:type="auto"/>
-          <w:tblLook w:val="04A0"/>
-        </w:tblPrEx>
         <w:trPr>
           <w:trHeight w:val="588"/>
         </w:trPr>
@@ -498,19 +481,15 @@
     </w:p>
     <w:tbl>
       <w:tblPr>
-        <w:tblStyle w:val="TableGrid"/>
+        <w:tblStyle w:val="Tablaconcuadrcula"/>
         <w:tblpPr w:leftFromText="180" w:rightFromText="180" w:vertAnchor="text" w:horzAnchor="page" w:tblpX="4936" w:tblpY="-40"/>
         <w:tblW w:w="0" w:type="auto"/>
-        <w:tblLook w:val="04A0"/>
+        <w:tblLook w:val="04A0" w:firstRow="1" w:lastRow="0" w:firstColumn="1" w:lastColumn="0" w:noHBand="0" w:noVBand="1"/>
       </w:tblPr>
       <w:tblGrid>
         <w:gridCol w:w="734"/>
       </w:tblGrid>
       <w:tr>
-        <w:tblPrEx>
-          <w:tblW w:w="0" w:type="auto"/>
-          <w:tblLook w:val="04A0"/>
-        </w:tblPrEx>
         <w:trPr>
           <w:trHeight w:val="200"/>
         </w:trPr>
@@ -586,7 +565,15 @@
           <w:szCs w:val="20"/>
           <w:lang w:val="es-AR"/>
         </w:rPr>
-        <w:t>Fecha Sugerida: ${fecha_sda}</w:t>
+        <w:t>Fecha</w:t>
+      </w:r>
+      <w:r>
+        <w:rPr>
+          <w:sz w:val="20"/>
+          <w:szCs w:val="20"/>
+          <w:lang w:val="es-AR"/>
+        </w:rPr>
+        <w:t xml:space="preserve"> Sugerida: ${fecha_sda}</w:t>
       </w:r>
     </w:p>
     <w:p>
@@ -611,19 +598,15 @@
     </w:p>
     <w:tbl>
       <w:tblPr>
-        <w:tblStyle w:val="TableGrid"/>
+        <w:tblStyle w:val="Tablaconcuadrcula"/>
         <w:tblpPr w:leftFromText="180" w:rightFromText="180" w:vertAnchor="page" w:horzAnchor="page" w:tblpX="7246" w:tblpY="8626"/>
         <w:tblW w:w="2727" w:type="dxa"/>
-        <w:tblLook w:val="04A0"/>
+        <w:tblLook w:val="04A0" w:firstRow="1" w:lastRow="0" w:firstColumn="1" w:lastColumn="0" w:noHBand="0" w:noVBand="1"/>
       </w:tblPr>
       <w:tblGrid>
         <w:gridCol w:w="2727"/>
       </w:tblGrid>
       <w:tr>
-        <w:tblPrEx>
-          <w:tblW w:w="2727" w:type="dxa"/>
-          <w:tblLook w:val="04A0"/>
-        </w:tblPrEx>
         <w:trPr>
           <w:trHeight w:val="3109"/>
         </w:trPr>
@@ -830,10 +813,10 @@
           <w:lang w:val="es-AR"/>
         </w:rPr>
         <w:sectPr>
-          <w:headerReference w:type="default" r:id="rId5"/>
-          <w:footerReference w:type="default" r:id="rId6"/>
-          <w:headerReference w:type="first" r:id="rId7"/>
-          <w:footerReference w:type="first" r:id="rId8"/>
+          <w:headerReference w:type="default" r:id="rId7"/>
+          <w:footerReference w:type="default" r:id="rId8"/>
+          <w:headerReference w:type="first" r:id="rId9"/>
+          <w:footerReference w:type="first" r:id="rId10"/>
           <w:pgSz w:w="12240" w:h="15840"/>
           <w:pgMar w:top="1417" w:right="1701" w:bottom="1417" w:left="1701" w:header="708" w:footer="708" w:gutter="0"/>
           <w:cols w:space="720"/>
@@ -880,7 +863,15 @@
           <w:lang w:val="es-AR"/>
         </w:rPr>
         <w:tab/>
-        <w:t xml:space="preserve">          --------------------------------------Firma del Paciente / Familiar                                                    Firma y Sello Médico</w:t>
+        <w:t xml:space="preserve">          --------------------------------------Firma del Paciente / Familiar                                                    Firma y</w:t>
+      </w:r>
+      <w:r>
+        <w:rPr>
+          <w:sz w:val="24"/>
+          <w:szCs w:val="24"/>
+          <w:lang w:val="es-AR"/>
+        </w:rPr>
+        <w:t xml:space="preserve"> Sello Médico</w:t>
       </w:r>
     </w:p>
     <w:p>
@@ -902,6 +893,7 @@
           <w:szCs w:val="24"/>
           <w:lang w:val="es-AR"/>
         </w:rPr>
+        <w:lastRenderedPageBreak/>
         <w:t>TRATAMIENTO ONCOHEMATOLOGICO</w:t>
       </w:r>
     </w:p>
@@ -966,13 +958,7 @@
         <w:rPr>
           <w:lang w:val="es-AR"/>
         </w:rPr>
-        <w:t>Fecha: ${</w:t>
-      </w:r>
-      <w:r>
-        <w:rPr>
-          <w:lang w:val="es-AR"/>
-        </w:rPr>
-        <w:t>fecha</w:t>
+        <w:t>Fecha: ${fecha</w:t>
       </w:r>
       <w:r>
         <w:rPr>
@@ -990,19 +976,7 @@
         <w:rPr>
           <w:lang w:val="es-AR"/>
         </w:rPr>
-        <w:t xml:space="preserve"> ${</w:t>
-      </w:r>
-      <w:r>
-        <w:rPr>
-          <w:lang w:val="es-AR"/>
-        </w:rPr>
-        <w:t>fecha_sda</w:t>
-      </w:r>
-      <w:r>
-        <w:rPr>
-          <w:lang w:val="es-AR"/>
-        </w:rPr>
-        <w:t>}</w:t>
+        <w:t xml:space="preserve"> ${fecha_sda}</w:t>
       </w:r>
       <w:r>
         <w:rPr>
@@ -1126,164 +1100,229 @@
           <w:szCs w:val="24"/>
           <w:lang w:val="es-AR"/>
         </w:rPr>
-        <w:t>Por el presente doy mi consentimiento en relación al tratamiento: Punción de médula ósea / Punción intratecal para diagnostico y/o tratamiento / Quimioterapia sistémica y /o vía oral/IM (músculo) con motivo de la enfermedad de base que actualmente afecta a mi salud: ${nombre_pte}</w:t>
-      </w:r>
-    </w:p>
-    <w:p>
-      <w:pPr>
-        <w:spacing w:after="90" w:line="240" w:lineRule="exact"/>
-        <w:rPr>
-          <w:sz w:val="24"/>
-          <w:szCs w:val="24"/>
-          <w:lang w:val="es-AR"/>
-        </w:rPr>
-      </w:pPr>
-    </w:p>
-    <w:p>
-      <w:pPr>
-        <w:spacing w:after="90" w:line="240" w:lineRule="exact"/>
-        <w:rPr>
-          <w:sz w:val="24"/>
-          <w:szCs w:val="24"/>
-          <w:lang w:val="es-AR"/>
-        </w:rPr>
-      </w:pPr>
-      <w:r>
-        <w:rPr>
-          <w:sz w:val="24"/>
-          <w:szCs w:val="24"/>
-          <w:lang w:val="es-AR"/>
-        </w:rPr>
-        <w:t>Declaro que he recibido y he comprendido la información sobre el estudio a realizarse de manera clara y sencilla, y han sido respondidas todas mis dudas entendiendo que mi decisión es libre y voluntaria.</w:t>
-      </w:r>
-    </w:p>
-    <w:p>
-      <w:pPr>
-        <w:spacing w:after="90" w:line="240" w:lineRule="exact"/>
-        <w:rPr>
-          <w:sz w:val="24"/>
-          <w:szCs w:val="24"/>
-          <w:lang w:val="es-AR"/>
-        </w:rPr>
-      </w:pPr>
-    </w:p>
-    <w:p>
-      <w:pPr>
-        <w:spacing w:after="90" w:line="240" w:lineRule="exact"/>
-        <w:rPr>
-          <w:sz w:val="24"/>
-          <w:szCs w:val="24"/>
-          <w:lang w:val="es-AR"/>
-        </w:rPr>
-      </w:pPr>
-      <w:r>
-        <w:rPr>
-          <w:sz w:val="24"/>
-          <w:szCs w:val="24"/>
-          <w:lang w:val="es-AR"/>
-        </w:rPr>
-        <w:t>Del mismo modo, he recibido de parte de los profesionales la información correspondiente al beneficio de iniciar el tratamiento: Lograr la Remisión Completa de la Enfermedad como así también información sobre la alternativa incluida la posibilidad de no someterme a ninguna práctica y/o tratamiento comprendiendo lo manifestado por los expertos.</w:t>
-      </w:r>
-    </w:p>
-    <w:p>
-      <w:pPr>
-        <w:spacing w:after="90" w:line="240" w:lineRule="exact"/>
-        <w:rPr>
-          <w:sz w:val="24"/>
-          <w:szCs w:val="24"/>
-          <w:lang w:val="es-AR"/>
-        </w:rPr>
-      </w:pPr>
-    </w:p>
-    <w:p>
-      <w:pPr>
-        <w:spacing w:after="90" w:line="240" w:lineRule="exact"/>
-        <w:rPr>
-          <w:sz w:val="24"/>
-          <w:szCs w:val="24"/>
-          <w:lang w:val="es-AR"/>
-        </w:rPr>
-      </w:pPr>
-      <w:r>
-        <w:rPr>
-          <w:sz w:val="24"/>
-          <w:szCs w:val="24"/>
-          <w:lang w:val="es-AR"/>
-        </w:rPr>
-        <w:t>De la misma manera, se me ha informado de manera clara, especifica y sencilla, y he comprendido que la práctica a realizar posee riesgos como: A) No responder al tratamiento en forma total o parcial (remisión parcial o enfermedad estable). B) Progresión de enfermedad de base. C) Complicaciones por cefaleas, colocación de catéteres, punciones varias con sus probables complicaciones (neumotórax, entre otras). D)  Toxicidad de drogas quimioterapias en órganos como corazón, hígado, sistema nervioso central, riñones, piel tubo digestivo u otros. E) Mielo supresión (anemia, plaquetopenia, leucopenia). F) Riesgo de infecciones. G) Riesgo de sangrados. H) Internación prolongada. I) Poli transfusiones. J) Procedimientos invasivos, punciones, colocación de catéter, asistencia respiratoria mecánica, entre otros. K) Riesgo de vida. I) Probabilidad de muerte.</w:t>
-      </w:r>
-    </w:p>
-    <w:p>
-      <w:pPr>
-        <w:rPr>
-          <w:lang w:val="es-AR"/>
-        </w:rPr>
-      </w:pPr>
-    </w:p>
-    <w:p>
-      <w:pPr>
-        <w:rPr>
-          <w:lang w:val="es-AR"/>
-        </w:rPr>
-      </w:pPr>
-    </w:p>
-    <w:p>
-      <w:pPr>
-        <w:rPr>
-          <w:lang w:val="es-AR"/>
-        </w:rPr>
-      </w:pPr>
-    </w:p>
-    <w:p>
-      <w:pPr>
-        <w:rPr>
-          <w:lang w:val="es-AR"/>
-        </w:rPr>
-      </w:pPr>
-    </w:p>
-    <w:p>
-      <w:pPr>
-        <w:rPr>
-          <w:lang w:val="es-AR"/>
-        </w:rPr>
-      </w:pPr>
-    </w:p>
-    <w:p>
-      <w:pPr>
-        <w:rPr>
-          <w:lang w:val="es-AR"/>
-        </w:rPr>
-      </w:pPr>
-    </w:p>
-    <w:p>
-      <w:pPr>
-        <w:rPr>
-          <w:lang w:val="es-AR"/>
-        </w:rPr>
-      </w:pPr>
-    </w:p>
-    <w:p>
-      <w:pPr>
-        <w:rPr>
-          <w:lang w:val="es-AR"/>
-        </w:rPr>
-      </w:pPr>
-    </w:p>
-    <w:p>
-      <w:pPr>
-        <w:rPr>
-          <w:sz w:val="24"/>
-          <w:szCs w:val="24"/>
-          <w:lang w:val="es-AR"/>
-        </w:rPr>
-      </w:pPr>
-      <w:r>
-        <w:rPr>
-          <w:sz w:val="24"/>
-          <w:szCs w:val="24"/>
-          <w:lang w:val="es-AR"/>
-        </w:rPr>
-        <w:t>Por medio de la presente acepto que ciertos datos de mi historia clínica pueden ser tratados por la institución con fines académicos, estadísticos o científicos garantizando que los mismos no permitirán la identificación de su titular.</w:t>
+        <w:t xml:space="preserve">Por el presente doy mi consentimiento en relación al </w:t>
+      </w:r>
+      <w:r>
+        <w:rPr>
+          <w:sz w:val="24"/>
+          <w:szCs w:val="24"/>
+          <w:lang w:val="es-AR"/>
+        </w:rPr>
+        <w:t>tratamiento: Punción de médula ósea / Punción intratecal para diagnostico y/o tratamiento / Quimioterapia sistémica y /o vía oral/IM (músculo) con motivo de la enfermedad de base que actualmente afecta a mi salud: ${nombre_pte}</w:t>
+      </w:r>
+    </w:p>
+    <w:p>
+      <w:pPr>
+        <w:spacing w:after="90" w:line="240" w:lineRule="exact"/>
+        <w:rPr>
+          <w:sz w:val="24"/>
+          <w:szCs w:val="24"/>
+          <w:lang w:val="es-AR"/>
+        </w:rPr>
+      </w:pPr>
+    </w:p>
+    <w:p>
+      <w:pPr>
+        <w:spacing w:after="90" w:line="240" w:lineRule="exact"/>
+        <w:rPr>
+          <w:sz w:val="24"/>
+          <w:szCs w:val="24"/>
+          <w:lang w:val="es-AR"/>
+        </w:rPr>
+      </w:pPr>
+      <w:r>
+        <w:rPr>
+          <w:sz w:val="24"/>
+          <w:szCs w:val="24"/>
+          <w:lang w:val="es-AR"/>
+        </w:rPr>
+        <w:t>Declaro que he recibido y h</w:t>
+      </w:r>
+      <w:r>
+        <w:rPr>
+          <w:sz w:val="24"/>
+          <w:szCs w:val="24"/>
+          <w:lang w:val="es-AR"/>
+        </w:rPr>
+        <w:t>e comprendido la información sobre el estudio a realizarse de manera clara y sencilla, y han sido respondidas todas mis dudas entendiendo que mi decisión es libre y voluntaria.</w:t>
+      </w:r>
+    </w:p>
+    <w:p>
+      <w:pPr>
+        <w:spacing w:after="90" w:line="240" w:lineRule="exact"/>
+        <w:rPr>
+          <w:sz w:val="24"/>
+          <w:szCs w:val="24"/>
+          <w:lang w:val="es-AR"/>
+        </w:rPr>
+      </w:pPr>
+    </w:p>
+    <w:p>
+      <w:pPr>
+        <w:spacing w:after="90" w:line="240" w:lineRule="exact"/>
+        <w:rPr>
+          <w:sz w:val="24"/>
+          <w:szCs w:val="24"/>
+          <w:lang w:val="es-AR"/>
+        </w:rPr>
+      </w:pPr>
+      <w:r>
+        <w:rPr>
+          <w:sz w:val="24"/>
+          <w:szCs w:val="24"/>
+          <w:lang w:val="es-AR"/>
+        </w:rPr>
+        <w:t xml:space="preserve">Del mismo modo, he recibido de parte de los profesionales la información </w:t>
+      </w:r>
+      <w:r>
+        <w:rPr>
+          <w:sz w:val="24"/>
+          <w:szCs w:val="24"/>
+          <w:lang w:val="es-AR"/>
+        </w:rPr>
+        <w:t>correspondiente al beneficio de iniciar el tratamiento: Lograr la Remisión Completa de la Enfermedad como así también información sobre la alternativa incluida la posibilidad de no someterme a ninguna práctica y/o tratamiento comprendiendo lo manifestado p</w:t>
+      </w:r>
+      <w:r>
+        <w:rPr>
+          <w:sz w:val="24"/>
+          <w:szCs w:val="24"/>
+          <w:lang w:val="es-AR"/>
+        </w:rPr>
+        <w:t>or los expertos.</w:t>
+      </w:r>
+    </w:p>
+    <w:p>
+      <w:pPr>
+        <w:spacing w:after="90" w:line="240" w:lineRule="exact"/>
+        <w:rPr>
+          <w:sz w:val="24"/>
+          <w:szCs w:val="24"/>
+          <w:lang w:val="es-AR"/>
+        </w:rPr>
+      </w:pPr>
+    </w:p>
+    <w:p>
+      <w:pPr>
+        <w:spacing w:after="90" w:line="240" w:lineRule="exact"/>
+        <w:rPr>
+          <w:sz w:val="24"/>
+          <w:szCs w:val="24"/>
+          <w:lang w:val="es-AR"/>
+        </w:rPr>
+      </w:pPr>
+      <w:r>
+        <w:rPr>
+          <w:sz w:val="24"/>
+          <w:szCs w:val="24"/>
+          <w:lang w:val="es-AR"/>
+        </w:rPr>
+        <w:t>De la misma manera, se me ha informado de manera clara, especifica y sencilla, y he comprendido que la práctica a realizar posee riesgos como: A) No responder al tratamiento en forma total o parcial (remisión parcial o enfermedad estable)</w:t>
+      </w:r>
+      <w:r>
+        <w:rPr>
+          <w:sz w:val="24"/>
+          <w:szCs w:val="24"/>
+          <w:lang w:val="es-AR"/>
+        </w:rPr>
+        <w:t>. B) Progresión de enfermedad de base. C) Complicaciones por cefaleas, colocación de catéteres, punciones varias con sus probables complicaciones (neumotórax, entre otras). D)  Toxicidad de drogas quimioterapias en órganos como corazón, hígado, sistema ner</w:t>
+      </w:r>
+      <w:r>
+        <w:rPr>
+          <w:sz w:val="24"/>
+          <w:szCs w:val="24"/>
+          <w:lang w:val="es-AR"/>
+        </w:rPr>
+        <w:t>vioso central, riñones, piel tubo digestivo u otros. E) Mielo supresión (anemia, plaquetopenia, leucopenia). F) Riesgo de infecciones. G) Riesgo de sangrados. H) Internación prolongada. I) Poli transfusiones. J) Procedimientos invasivos, punciones, colocac</w:t>
+      </w:r>
+      <w:r>
+        <w:rPr>
+          <w:sz w:val="24"/>
+          <w:szCs w:val="24"/>
+          <w:lang w:val="es-AR"/>
+        </w:rPr>
+        <w:t>ión de catéter, asistencia respiratoria mecánica, entre otros. K) Riesgo de vida. I) Probabilidad de muerte.</w:t>
+      </w:r>
+    </w:p>
+    <w:p>
+      <w:pPr>
+        <w:rPr>
+          <w:lang w:val="es-AR"/>
+        </w:rPr>
+      </w:pPr>
+    </w:p>
+    <w:p>
+      <w:pPr>
+        <w:rPr>
+          <w:lang w:val="es-AR"/>
+        </w:rPr>
+      </w:pPr>
+    </w:p>
+    <w:p>
+      <w:pPr>
+        <w:rPr>
+          <w:lang w:val="es-AR"/>
+        </w:rPr>
+      </w:pPr>
+    </w:p>
+    <w:p>
+      <w:pPr>
+        <w:rPr>
+          <w:lang w:val="es-AR"/>
+        </w:rPr>
+      </w:pPr>
+    </w:p>
+    <w:p>
+      <w:pPr>
+        <w:rPr>
+          <w:lang w:val="es-AR"/>
+        </w:rPr>
+      </w:pPr>
+    </w:p>
+    <w:p>
+      <w:pPr>
+        <w:rPr>
+          <w:lang w:val="es-AR"/>
+        </w:rPr>
+      </w:pPr>
+    </w:p>
+    <w:p>
+      <w:pPr>
+        <w:rPr>
+          <w:lang w:val="es-AR"/>
+        </w:rPr>
+      </w:pPr>
+    </w:p>
+    <w:p>
+      <w:pPr>
+        <w:rPr>
+          <w:lang w:val="es-AR"/>
+        </w:rPr>
+      </w:pPr>
+    </w:p>
+    <w:p>
+      <w:pPr>
+        <w:rPr>
+          <w:sz w:val="24"/>
+          <w:szCs w:val="24"/>
+          <w:lang w:val="es-AR"/>
+        </w:rPr>
+      </w:pPr>
+      <w:r>
+        <w:rPr>
+          <w:sz w:val="24"/>
+          <w:szCs w:val="24"/>
+          <w:lang w:val="es-AR"/>
+        </w:rPr>
+        <w:lastRenderedPageBreak/>
+        <w:t>Por medio de la presente acepto que ciertos datos de mi historia clínica pueden ser tratados por la institución con fines académicos, estad</w:t>
+      </w:r>
+      <w:r>
+        <w:rPr>
+          <w:sz w:val="24"/>
+          <w:szCs w:val="24"/>
+          <w:lang w:val="es-AR"/>
+        </w:rPr>
+        <w:t>ísticos o científicos garantizando que los mismos no permitirán la identificación de su titular.</w:t>
       </w:r>
     </w:p>
     <w:p>
@@ -1476,7 +1515,15 @@
           <w:szCs w:val="24"/>
           <w:lang w:val="es-AR"/>
         </w:rPr>
-        <w:t>Firma y aclaración de médico tratante:</w:t>
+        <w:t xml:space="preserve">Firma y aclaración de médico </w:t>
+      </w:r>
+      <w:r>
+        <w:rPr>
+          <w:sz w:val="24"/>
+          <w:szCs w:val="24"/>
+          <w:lang w:val="es-AR"/>
+        </w:rPr>
+        <w:t>tratante:</w:t>
       </w:r>
     </w:p>
     <w:p>
@@ -1501,16 +1548,12 @@
           <w:insideH w:val="none" w:sz="0" w:space="0" w:color="auto"/>
           <w:insideV w:val="none" w:sz="0" w:space="0" w:color="auto"/>
         </w:tblBorders>
-        <w:tblLook w:val="04A0"/>
+        <w:tblLook w:val="04A0" w:firstRow="1" w:lastRow="0" w:firstColumn="1" w:lastColumn="0" w:noHBand="0" w:noVBand="1"/>
       </w:tblPr>
       <w:tblGrid>
         <w:gridCol w:w="9637"/>
       </w:tblGrid>
       <w:tr>
-        <w:tblPrEx>
-          <w:tblW w:w="9637" w:type="dxa"/>
-          <w:tblLook w:val="04A0"/>
-        </w:tblPrEx>
         <w:trPr>
           <w:trHeight w:val="3857"/>
         </w:trPr>
@@ -1800,7 +1843,7 @@
           <w:szCs w:val="18"/>
           <w:lang w:val="es-AR"/>
         </w:rPr>
-        <w:t>${</w:t>
+        <w:t>${fecha</w:t>
       </w:r>
       <w:r>
         <w:rPr>
@@ -1809,7 +1852,7 @@
           <w:szCs w:val="18"/>
           <w:lang w:val="es-AR"/>
         </w:rPr>
-        <w:t>fecha</w:t>
+        <w:t>_tto</w:t>
       </w:r>
       <w:r>
         <w:rPr>
@@ -1818,7 +1861,7 @@
           <w:szCs w:val="18"/>
           <w:lang w:val="es-AR"/>
         </w:rPr>
-        <w:t>_tto</w:t>
+        <w:t>}</w:t>
       </w:r>
       <w:r>
         <w:rPr>
@@ -1827,59 +1870,15 @@
           <w:szCs w:val="18"/>
           <w:lang w:val="es-AR"/>
         </w:rPr>
-        <w:t>}</w:t>
-      </w:r>
-      <w:r>
-        <w:rPr>
-          <w:w w:val="99"/>
+        <w:t xml:space="preserve"> ${fecha_sda}</w:t>
+      </w:r>
+      <w:r>
+        <w:rPr>
           <w:sz w:val="18"/>
           <w:szCs w:val="18"/>
           <w:lang w:val="es-AR"/>
         </w:rPr>
-        <w:t xml:space="preserve"> ${</w:t>
-      </w:r>
-      <w:r>
-        <w:rPr>
-          <w:w w:val="99"/>
-          <w:sz w:val="18"/>
-          <w:szCs w:val="18"/>
-          <w:lang w:val="es-AR"/>
-        </w:rPr>
-        <w:t>fecha_</w:t>
-      </w:r>
-      <w:r>
-        <w:rPr>
-          <w:w w:val="99"/>
-          <w:sz w:val="18"/>
-          <w:szCs w:val="18"/>
-          <w:lang w:val="es-AR"/>
-        </w:rPr>
-        <w:t>sda</w:t>
-      </w:r>
-      <w:r>
-        <w:rPr>
-          <w:w w:val="99"/>
-          <w:sz w:val="18"/>
-          <w:szCs w:val="18"/>
-          <w:lang w:val="es-AR"/>
-        </w:rPr>
-        <w:t>}</w:t>
-      </w:r>
-      <w:r>
-        <w:rPr>
-          <w:sz w:val="18"/>
-          <w:szCs w:val="18"/>
-          <w:lang w:val="es-AR"/>
-        </w:rPr>
-        <w:t>$</w:t>
-      </w:r>
-      <w:r>
-        <w:rPr>
-          <w:sz w:val="18"/>
-          <w:szCs w:val="18"/>
-          <w:lang w:val="es-AR"/>
-        </w:rPr>
-        <w:t>{fecha_1} ${fecha_2}${fecha_3}${fecha_4}</w:t>
+        <w:t>${fecha_1} ${fecha_2}${fecha_3}${fecha_4}</w:t>
       </w:r>
     </w:p>
     <w:p>
@@ -1900,7 +1899,7 @@
     </w:p>
     <w:tbl>
       <w:tblPr>
-        <w:tblStyle w:val="TableGrid"/>
+        <w:tblStyle w:val="Tablaconcuadrcula"/>
         <w:tblW w:w="0" w:type="auto"/>
         <w:tblBorders>
           <w:top w:val="none" w:sz="0" w:space="0" w:color="auto"/>
@@ -1910,16 +1909,12 @@
           <w:insideH w:val="none" w:sz="0" w:space="0" w:color="auto"/>
           <w:insideV w:val="none" w:sz="0" w:space="0" w:color="auto"/>
         </w:tblBorders>
-        <w:tblLook w:val="04A0"/>
+        <w:tblLook w:val="04A0" w:firstRow="1" w:lastRow="0" w:firstColumn="1" w:lastColumn="0" w:noHBand="0" w:noVBand="1"/>
       </w:tblPr>
       <w:tblGrid>
         <w:gridCol w:w="8617"/>
       </w:tblGrid>
       <w:tr>
-        <w:tblPrEx>
-          <w:tblW w:w="0" w:type="auto"/>
-          <w:tblLook w:val="04A0"/>
-        </w:tblPrEx>
         <w:trPr>
           <w:trHeight w:val="4873"/>
         </w:trPr>
@@ -1941,23 +1936,7 @@
                 <w:szCs w:val="18"/>
                 <w:lang w:val="es-AR"/>
               </w:rPr>
-              <w:t>${</w:t>
-            </w:r>
-            <w:r>
-              <w:rPr>
-                <w:sz w:val="18"/>
-                <w:szCs w:val="18"/>
-                <w:lang w:val="es-AR"/>
-              </w:rPr>
-              <w:t>ev_pte</w:t>
-            </w:r>
-            <w:r>
-              <w:rPr>
-                <w:sz w:val="18"/>
-                <w:szCs w:val="18"/>
-                <w:lang w:val="es-AR"/>
-              </w:rPr>
-              <w:t>}</w:t>
+              <w:t>${ev_pte}</w:t>
             </w:r>
           </w:p>
         </w:tc>
@@ -1974,20 +1953,16 @@
     </w:p>
     <w:tbl>
       <w:tblPr>
-        <w:tblStyle w:val="TableGrid"/>
+        <w:tblStyle w:val="Tablaconcuadrcula"/>
         <w:tblpPr w:leftFromText="180" w:rightFromText="180" w:vertAnchor="page" w:horzAnchor="margin" w:tblpXSpec="right" w:tblpY="11296"/>
         <w:tblOverlap w:val="never"/>
         <w:tblW w:w="2727" w:type="dxa"/>
-        <w:tblLook w:val="04A0"/>
+        <w:tblLook w:val="04A0" w:firstRow="1" w:lastRow="0" w:firstColumn="1" w:lastColumn="0" w:noHBand="0" w:noVBand="1"/>
       </w:tblPr>
       <w:tblGrid>
         <w:gridCol w:w="2727"/>
       </w:tblGrid>
       <w:tr>
-        <w:tblPrEx>
-          <w:tblW w:w="2727" w:type="dxa"/>
-          <w:tblLook w:val="04A0"/>
-        </w:tblPrEx>
         <w:trPr>
           <w:trHeight w:val="3109"/>
         </w:trPr>
@@ -2013,21 +1988,7 @@
                 <w:sz w:val="20"/>
                 <w:szCs w:val="20"/>
               </w:rPr>
-              <w:t>${</w:t>
-            </w:r>
-            <w:r>
-              <w:rPr>
-                <w:sz w:val="20"/>
-                <w:szCs w:val="20"/>
-              </w:rPr>
-              <w:t>med_signature</w:t>
-            </w:r>
-            <w:r>
-              <w:rPr>
-                <w:sz w:val="20"/>
-                <w:szCs w:val="20"/>
-              </w:rPr>
-              <w:t>}</w:t>
+              <w:t>${med_signature}</w:t>
             </w:r>
           </w:p>
         </w:tc>
@@ -2101,6 +2062,8 @@
           <w:lang w:val="es-AR"/>
         </w:rPr>
       </w:pPr>
+      <w:bookmarkStart w:id="0" w:name="_GoBack"/>
+      <w:bookmarkEnd w:id="0"/>
     </w:p>
     <w:p>
       <w:pPr>
@@ -2442,12 +2405,12 @@
       </w:r>
     </w:p>
     <w:sectPr>
-      <w:headerReference w:type="even" r:id="rId9"/>
-      <w:headerReference w:type="default" r:id="rId10"/>
-      <w:footerReference w:type="even" r:id="rId11"/>
-      <w:footerReference w:type="default" r:id="rId12"/>
-      <w:headerReference w:type="first" r:id="rId13"/>
-      <w:footerReference w:type="first" r:id="rId14"/>
+      <w:headerReference w:type="even" r:id="rId11"/>
+      <w:headerReference w:type="default" r:id="rId12"/>
+      <w:footerReference w:type="even" r:id="rId13"/>
+      <w:footerReference w:type="default" r:id="rId14"/>
+      <w:headerReference w:type="first" r:id="rId15"/>
+      <w:footerReference w:type="first" r:id="rId16"/>
       <w:pgSz w:w="12240" w:h="15840"/>
       <w:pgMar w:top="1418" w:right="1701" w:bottom="1418" w:left="1701" w:header="709" w:footer="709" w:gutter="0"/>
       <w:cols w:space="708"/>
@@ -2457,8 +2420,33 @@
 </w:document>
 </file>
 
+<file path=word/endnotes.xml><?xml version="1.0" encoding="utf-8"?>
+<w:endnotes xmlns:wpc="http://schemas.microsoft.com/office/word/2010/wordprocessingCanvas" xmlns:cx="http://schemas.microsoft.com/office/drawing/2014/chartex" xmlns:mc="http://schemas.openxmlformats.org/markup-compatibility/2006" xmlns:o="urn:schemas-microsoft-com:office:office" xmlns:r="http://schemas.openxmlformats.org/officeDocument/2006/relationships" xmlns:m="http://schemas.openxmlformats.org/officeDocument/2006/math" xmlns:v="urn:schemas-microsoft-com:vml" xmlns:wp14="http://schemas.microsoft.com/office/word/2010/wordprocessingDrawing" xmlns:wp="http://schemas.openxmlformats.org/drawingml/2006/wordprocessingDrawing" xmlns:w10="urn:schemas-microsoft-com:office:word" xmlns:w="http://schemas.openxmlformats.org/wordprocessingml/2006/main" xmlns:w14="http://schemas.microsoft.com/office/word/2010/wordml" xmlns:w15="http://schemas.microsoft.com/office/word/2012/wordml" xmlns:w16se="http://schemas.microsoft.com/office/word/2015/wordml/symex" xmlns:wpg="http://schemas.microsoft.com/office/word/2010/wordprocessingGroup" xmlns:wpi="http://schemas.microsoft.com/office/word/2010/wordprocessingInk" xmlns:wne="http://schemas.microsoft.com/office/word/2006/wordml" xmlns:wps="http://schemas.microsoft.com/office/word/2010/wordprocessingShape" mc:Ignorable="w14 w15 w16se wp14">
+  <w:endnote w:type="separator" w:id="-1">
+    <w:p>
+      <w:pPr>
+        <w:spacing w:line="240" w:lineRule="auto"/>
+      </w:pPr>
+      <w:r>
+        <w:separator/>
+      </w:r>
+    </w:p>
+  </w:endnote>
+  <w:endnote w:type="continuationSeparator" w:id="0">
+    <w:p>
+      <w:pPr>
+        <w:spacing w:line="240" w:lineRule="auto"/>
+      </w:pPr>
+      <w:r>
+        <w:continuationSeparator/>
+      </w:r>
+    </w:p>
+  </w:endnote>
+</w:endnotes>
+</file>
+
 <file path=word/footer1.xml><?xml version="1.0" encoding="utf-8"?>
-<w:ftr xmlns:wpc="http://schemas.microsoft.com/office/word/2010/wordprocessingCanvas" xmlns:cx="http://schemas.microsoft.com/office/drawing/2014/chartex" xmlns:cx1="http://schemas.microsoft.com/office/drawing/2015/9/8/chartex" xmlns:cx2="http://schemas.microsoft.com/office/drawing/2015/10/21/chartex" xmlns:cx3="http://schemas.microsoft.com/office/drawing/2016/5/9/chartex" xmlns:cx4="http://schemas.microsoft.com/office/drawing/2016/5/10/chartex" xmlns:cx5="http://schemas.microsoft.com/office/drawing/2016/5/11/chartex" xmlns:mc="http://schemas.openxmlformats.org/markup-compatibility/2006" xmlns:o="urn:schemas-microsoft-com:office:office" xmlns:r="http://schemas.openxmlformats.org/officeDocument/2006/relationships" xmlns:m="http://schemas.openxmlformats.org/officeDocument/2006/math" xmlns:v="urn:schemas-microsoft-com:vml" xmlns:wp14="http://schemas.microsoft.com/office/word/2010/wordprocessingDrawing" xmlns:wp="http://schemas.openxmlformats.org/drawingml/2006/wordprocessingDrawing" xmlns:w10="urn:schemas-microsoft-com:office:word" xmlns:w="http://schemas.openxmlformats.org/wordprocessingml/2006/main" xmlns:w14="http://schemas.microsoft.com/office/word/2010/wordml" xmlns:w15="http://schemas.microsoft.com/office/word/2012/wordml" xmlns:wne="http://schemas.microsoft.com/office/word/2006/wordml" xmlns:wpg="http://schemas.microsoft.com/office/word/2010/wordprocessingGroup" xmlns:wpi="http://schemas.microsoft.com/office/word/2010/wordprocessingInk" xmlns:wps="http://schemas.microsoft.com/office/word/2010/wordprocessingShape" mc:Ignorable="w14 w15 wp14">
+<w:ftr xmlns:wpc="http://schemas.microsoft.com/office/word/2010/wordprocessingCanvas" xmlns:cx="http://schemas.microsoft.com/office/drawing/2014/chartex" xmlns:mc="http://schemas.openxmlformats.org/markup-compatibility/2006" xmlns:o="urn:schemas-microsoft-com:office:office" xmlns:r="http://schemas.openxmlformats.org/officeDocument/2006/relationships" xmlns:m="http://schemas.openxmlformats.org/officeDocument/2006/math" xmlns:v="urn:schemas-microsoft-com:vml" xmlns:wp14="http://schemas.microsoft.com/office/word/2010/wordprocessingDrawing" xmlns:wp="http://schemas.openxmlformats.org/drawingml/2006/wordprocessingDrawing" xmlns:w10="urn:schemas-microsoft-com:office:word" xmlns:w="http://schemas.openxmlformats.org/wordprocessingml/2006/main" xmlns:w14="http://schemas.microsoft.com/office/word/2010/wordml" xmlns:w15="http://schemas.microsoft.com/office/word/2012/wordml" xmlns:w16se="http://schemas.microsoft.com/office/word/2015/wordml/symex" xmlns:wpg="http://schemas.microsoft.com/office/word/2010/wordprocessingGroup" xmlns:wpi="http://schemas.microsoft.com/office/word/2010/wordprocessingInk" xmlns:wne="http://schemas.microsoft.com/office/word/2006/wordml" xmlns:wps="http://schemas.microsoft.com/office/word/2010/wordprocessingShape" mc:Ignorable="w14 w15 w16se wp14">
   <w:p>
     <w:pPr>
       <w:widowControl w:val="0"/>
@@ -2479,7 +2467,7 @@
         <w:noProof/>
       </w:rPr>
       <w:drawing>
-        <wp:anchor distT="0" distB="0" distL="0" distR="0" simplePos="0" relativeHeight="251660288" behindDoc="1" locked="0" layoutInCell="0" allowOverlap="1">
+        <wp:anchor distT="0" distB="0" distL="0" distR="0" simplePos="0" relativeHeight="251658240" behindDoc="1" locked="0" layoutInCell="0" allowOverlap="1">
           <wp:simplePos x="0" y="0"/>
           <wp:positionH relativeFrom="page">
             <wp:posOffset>2377440</wp:posOffset>
@@ -2504,7 +2492,7 @@
                   </pic:cNvPicPr>
                 </pic:nvPicPr>
                 <pic:blipFill>
-                  <a:blip xmlns:r="http://schemas.openxmlformats.org/officeDocument/2006/relationships" r:embed="rId1"/>
+                  <a:blip r:embed="rId1"/>
                   <a:stretch>
                     <a:fillRect/>
                   </a:stretch>
@@ -2992,65 +2980,14 @@
   </w:p>
   <w:p>
     <w:pPr>
-      <w:pStyle w:val="Footer"/>
+      <w:pStyle w:val="Piedepgina"/>
     </w:pPr>
-    <w:r>
-      <w:rPr>
-        <w:noProof/>
-      </w:rPr>
-      <w:drawing>
-        <wp:anchor distT="0" distB="0" distL="0" distR="0" simplePos="0" relativeHeight="251658240" behindDoc="1" locked="0" layoutInCell="0" allowOverlap="1">
-          <wp:simplePos x="0" y="0"/>
-          <wp:positionH relativeFrom="margin">
-            <wp:align>center</wp:align>
-          </wp:positionH>
-          <wp:positionV relativeFrom="page">
-            <wp:posOffset>9514205</wp:posOffset>
-          </wp:positionV>
-          <wp:extent cx="3019425" cy="323850"/>
-          <wp:effectExtent l="0" t="0" r="0" b="0"/>
-          <wp:wrapNone/>
-          <wp:docPr id="39" name="Imagen3"/>
-          <wp:cNvGraphicFramePr>
-            <a:graphicFrameLocks xmlns:a="http://schemas.openxmlformats.org/drawingml/2006/main" noChangeAspect="1"/>
-          </wp:cNvGraphicFramePr>
-          <a:graphic xmlns:a="http://schemas.openxmlformats.org/drawingml/2006/main">
-            <a:graphicData uri="http://schemas.openxmlformats.org/drawingml/2006/picture">
-              <pic:pic xmlns:pic="http://schemas.openxmlformats.org/drawingml/2006/picture">
-                <pic:nvPicPr>
-                  <pic:cNvPr id="39" name="Imagen3"/>
-                  <pic:cNvPicPr>
-                    <a:picLocks noChangeAspect="1" noChangeArrowheads="1"/>
-                  </pic:cNvPicPr>
-                </pic:nvPicPr>
-                <pic:blipFill>
-                  <a:blip xmlns:r="http://schemas.openxmlformats.org/officeDocument/2006/relationships" r:embed="rId1"/>
-                  <a:stretch>
-                    <a:fillRect/>
-                  </a:stretch>
-                </pic:blipFill>
-                <pic:spPr bwMode="auto">
-                  <a:xfrm>
-                    <a:off x="0" y="0"/>
-                    <a:ext cx="3019425" cy="323850"/>
-                  </a:xfrm>
-                  <a:prstGeom prst="rect">
-                    <a:avLst/>
-                  </a:prstGeom>
-                  <a:noFill/>
-                </pic:spPr>
-              </pic:pic>
-            </a:graphicData>
-          </a:graphic>
-        </wp:anchor>
-      </w:drawing>
-    </w:r>
   </w:p>
 </w:ftr>
 </file>
 
 <file path=word/footer2.xml><?xml version="1.0" encoding="utf-8"?>
-<w:ftr xmlns:wpc="http://schemas.microsoft.com/office/word/2010/wordprocessingCanvas" xmlns:cx="http://schemas.microsoft.com/office/drawing/2014/chartex" xmlns:cx1="http://schemas.microsoft.com/office/drawing/2015/9/8/chartex" xmlns:cx2="http://schemas.microsoft.com/office/drawing/2015/10/21/chartex" xmlns:cx3="http://schemas.microsoft.com/office/drawing/2016/5/9/chartex" xmlns:cx4="http://schemas.microsoft.com/office/drawing/2016/5/10/chartex" xmlns:cx5="http://schemas.microsoft.com/office/drawing/2016/5/11/chartex" xmlns:mc="http://schemas.openxmlformats.org/markup-compatibility/2006" xmlns:o="urn:schemas-microsoft-com:office:office" xmlns:r="http://schemas.openxmlformats.org/officeDocument/2006/relationships" xmlns:m="http://schemas.openxmlformats.org/officeDocument/2006/math" xmlns:v="urn:schemas-microsoft-com:vml" xmlns:wp14="http://schemas.microsoft.com/office/word/2010/wordprocessingDrawing" xmlns:wp="http://schemas.openxmlformats.org/drawingml/2006/wordprocessingDrawing" xmlns:w10="urn:schemas-microsoft-com:office:word" xmlns:w="http://schemas.openxmlformats.org/wordprocessingml/2006/main" xmlns:w14="http://schemas.microsoft.com/office/word/2010/wordml" xmlns:w15="http://schemas.microsoft.com/office/word/2012/wordml" xmlns:wne="http://schemas.microsoft.com/office/word/2006/wordml" xmlns:wpg="http://schemas.microsoft.com/office/word/2010/wordprocessingGroup" xmlns:wpi="http://schemas.microsoft.com/office/word/2010/wordprocessingInk" xmlns:wps="http://schemas.microsoft.com/office/word/2010/wordprocessingShape" mc:Ignorable="w14 w15 wp14">
+<w:ftr xmlns:wpc="http://schemas.microsoft.com/office/word/2010/wordprocessingCanvas" xmlns:cx="http://schemas.microsoft.com/office/drawing/2014/chartex" xmlns:mc="http://schemas.openxmlformats.org/markup-compatibility/2006" xmlns:o="urn:schemas-microsoft-com:office:office" xmlns:r="http://schemas.openxmlformats.org/officeDocument/2006/relationships" xmlns:m="http://schemas.openxmlformats.org/officeDocument/2006/math" xmlns:v="urn:schemas-microsoft-com:vml" xmlns:wp14="http://schemas.microsoft.com/office/word/2010/wordprocessingDrawing" xmlns:wp="http://schemas.openxmlformats.org/drawingml/2006/wordprocessingDrawing" xmlns:w10="urn:schemas-microsoft-com:office:word" xmlns:w="http://schemas.openxmlformats.org/wordprocessingml/2006/main" xmlns:w14="http://schemas.microsoft.com/office/word/2010/wordml" xmlns:w15="http://schemas.microsoft.com/office/word/2012/wordml" xmlns:w16se="http://schemas.microsoft.com/office/word/2015/wordml/symex" xmlns:wpg="http://schemas.microsoft.com/office/word/2010/wordprocessingGroup" xmlns:wpi="http://schemas.microsoft.com/office/word/2010/wordprocessingInk" xmlns:wne="http://schemas.microsoft.com/office/word/2006/wordml" xmlns:wps="http://schemas.microsoft.com/office/word/2010/wordprocessingShape" mc:Ignorable="w14 w15 w16se wp14">
   <w:p>
     <w:pPr>
       <w:widowControl w:val="0"/>
@@ -3071,7 +3008,7 @@
         <w:noProof/>
       </w:rPr>
       <w:drawing>
-        <wp:anchor distT="0" distB="0" distL="0" distR="0" simplePos="0" relativeHeight="251661312" behindDoc="1" locked="0" layoutInCell="0" allowOverlap="1">
+        <wp:anchor distT="0" distB="0" distL="0" distR="0" simplePos="0" relativeHeight="251660288" behindDoc="1" locked="0" layoutInCell="0" allowOverlap="1">
           <wp:simplePos x="0" y="0"/>
           <wp:positionH relativeFrom="page">
             <wp:posOffset>2377440</wp:posOffset>
@@ -3096,7 +3033,7 @@
                   </pic:cNvPicPr>
                 </pic:nvPicPr>
                 <pic:blipFill>
-                  <a:blip xmlns:r="http://schemas.openxmlformats.org/officeDocument/2006/relationships" r:embed="rId1"/>
+                  <a:blip r:embed="rId1"/>
                   <a:stretch>
                     <a:fillRect/>
                   </a:stretch>
@@ -3584,14 +3521,14 @@
   </w:p>
   <w:p>
     <w:pPr>
-      <w:pStyle w:val="Footer"/>
+      <w:pStyle w:val="Piedepgina"/>
     </w:pPr>
     <w:r>
       <w:rPr>
         <w:noProof/>
       </w:rPr>
       <w:drawing>
-        <wp:anchor distT="0" distB="0" distL="0" distR="0" simplePos="0" relativeHeight="251659264" behindDoc="1" locked="0" layoutInCell="0" allowOverlap="1">
+        <wp:anchor distT="0" distB="0" distL="0" distR="0" simplePos="0" relativeHeight="251657216" behindDoc="1" locked="0" layoutInCell="0" allowOverlap="1">
           <wp:simplePos x="0" y="0"/>
           <wp:positionH relativeFrom="margin">
             <wp:align>center</wp:align>
@@ -3616,7 +3553,7 @@
                   </pic:cNvPicPr>
                 </pic:nvPicPr>
                 <pic:blipFill>
-                  <a:blip xmlns:r="http://schemas.openxmlformats.org/officeDocument/2006/relationships" r:embed="rId1"/>
+                  <a:blip r:embed="rId1"/>
                   <a:stretch>
                     <a:fillRect/>
                   </a:stretch>
@@ -3642,7 +3579,7 @@
 </file>
 
 <file path=word/footer3.xml><?xml version="1.0" encoding="utf-8"?>
-<w:ftr xmlns:wpc="http://schemas.microsoft.com/office/word/2010/wordprocessingCanvas" xmlns:cx="http://schemas.microsoft.com/office/drawing/2014/chartex" xmlns:cx1="http://schemas.microsoft.com/office/drawing/2015/9/8/chartex" xmlns:cx2="http://schemas.microsoft.com/office/drawing/2015/10/21/chartex" xmlns:cx3="http://schemas.microsoft.com/office/drawing/2016/5/9/chartex" xmlns:cx4="http://schemas.microsoft.com/office/drawing/2016/5/10/chartex" xmlns:cx5="http://schemas.microsoft.com/office/drawing/2016/5/11/chartex" xmlns:mc="http://schemas.openxmlformats.org/markup-compatibility/2006" xmlns:o="urn:schemas-microsoft-com:office:office" xmlns:r="http://schemas.openxmlformats.org/officeDocument/2006/relationships" xmlns:m="http://schemas.openxmlformats.org/officeDocument/2006/math" xmlns:v="urn:schemas-microsoft-com:vml" xmlns:wp14="http://schemas.microsoft.com/office/word/2010/wordprocessingDrawing" xmlns:wp="http://schemas.openxmlformats.org/drawingml/2006/wordprocessingDrawing" xmlns:w10="urn:schemas-microsoft-com:office:word" xmlns:w="http://schemas.openxmlformats.org/wordprocessingml/2006/main" xmlns:w14="http://schemas.microsoft.com/office/word/2010/wordml" xmlns:w15="http://schemas.microsoft.com/office/word/2012/wordml" xmlns:wne="http://schemas.microsoft.com/office/word/2006/wordml" xmlns:wpg="http://schemas.microsoft.com/office/word/2010/wordprocessingGroup" xmlns:wpi="http://schemas.microsoft.com/office/word/2010/wordprocessingInk" xmlns:wps="http://schemas.microsoft.com/office/word/2010/wordprocessingShape" mc:Ignorable="w14 w15 wp14">
+<w:ftr xmlns:wpc="http://schemas.microsoft.com/office/word/2010/wordprocessingCanvas" xmlns:cx="http://schemas.microsoft.com/office/drawing/2014/chartex" xmlns:mc="http://schemas.openxmlformats.org/markup-compatibility/2006" xmlns:o="urn:schemas-microsoft-com:office:office" xmlns:r="http://schemas.openxmlformats.org/officeDocument/2006/relationships" xmlns:m="http://schemas.openxmlformats.org/officeDocument/2006/math" xmlns:v="urn:schemas-microsoft-com:vml" xmlns:wp14="http://schemas.microsoft.com/office/word/2010/wordprocessingDrawing" xmlns:wp="http://schemas.openxmlformats.org/drawingml/2006/wordprocessingDrawing" xmlns:w10="urn:schemas-microsoft-com:office:word" xmlns:w="http://schemas.openxmlformats.org/wordprocessingml/2006/main" xmlns:w14="http://schemas.microsoft.com/office/word/2010/wordml" xmlns:w15="http://schemas.microsoft.com/office/word/2012/wordml" xmlns:w16se="http://schemas.microsoft.com/office/word/2015/wordml/symex" xmlns:wpg="http://schemas.microsoft.com/office/word/2010/wordprocessingGroup" xmlns:wpi="http://schemas.microsoft.com/office/word/2010/wordprocessingInk" xmlns:wne="http://schemas.microsoft.com/office/word/2006/wordml" xmlns:wps="http://schemas.microsoft.com/office/word/2010/wordprocessingShape" mc:Ignorable="w14 w15 w16se wp14">
   <w:p>
     <w:pPr>
       <w:rPr>
@@ -3655,7 +3592,7 @@
 </file>
 
 <file path=word/footer4.xml><?xml version="1.0" encoding="utf-8"?>
-<w:ftr xmlns:wpc="http://schemas.microsoft.com/office/word/2010/wordprocessingCanvas" xmlns:cx="http://schemas.microsoft.com/office/drawing/2014/chartex" xmlns:cx1="http://schemas.microsoft.com/office/drawing/2015/9/8/chartex" xmlns:cx2="http://schemas.microsoft.com/office/drawing/2015/10/21/chartex" xmlns:cx3="http://schemas.microsoft.com/office/drawing/2016/5/9/chartex" xmlns:cx4="http://schemas.microsoft.com/office/drawing/2016/5/10/chartex" xmlns:cx5="http://schemas.microsoft.com/office/drawing/2016/5/11/chartex" xmlns:mc="http://schemas.openxmlformats.org/markup-compatibility/2006" xmlns:o="urn:schemas-microsoft-com:office:office" xmlns:r="http://schemas.openxmlformats.org/officeDocument/2006/relationships" xmlns:m="http://schemas.openxmlformats.org/officeDocument/2006/math" xmlns:v="urn:schemas-microsoft-com:vml" xmlns:wp14="http://schemas.microsoft.com/office/word/2010/wordprocessingDrawing" xmlns:wp="http://schemas.openxmlformats.org/drawingml/2006/wordprocessingDrawing" xmlns:w10="urn:schemas-microsoft-com:office:word" xmlns:w="http://schemas.openxmlformats.org/wordprocessingml/2006/main" xmlns:w14="http://schemas.microsoft.com/office/word/2010/wordml" xmlns:w15="http://schemas.microsoft.com/office/word/2012/wordml" xmlns:wne="http://schemas.microsoft.com/office/word/2006/wordml" xmlns:wpg="http://schemas.microsoft.com/office/word/2010/wordprocessingGroup" xmlns:wpi="http://schemas.microsoft.com/office/word/2010/wordprocessingInk" xmlns:wps="http://schemas.microsoft.com/office/word/2010/wordprocessingShape" mc:Ignorable="w14 w15 wp14">
+<w:ftr xmlns:wpc="http://schemas.microsoft.com/office/word/2010/wordprocessingCanvas" xmlns:cx="http://schemas.microsoft.com/office/drawing/2014/chartex" xmlns:mc="http://schemas.openxmlformats.org/markup-compatibility/2006" xmlns:o="urn:schemas-microsoft-com:office:office" xmlns:r="http://schemas.openxmlformats.org/officeDocument/2006/relationships" xmlns:m="http://schemas.openxmlformats.org/officeDocument/2006/math" xmlns:v="urn:schemas-microsoft-com:vml" xmlns:wp14="http://schemas.microsoft.com/office/word/2010/wordprocessingDrawing" xmlns:wp="http://schemas.openxmlformats.org/drawingml/2006/wordprocessingDrawing" xmlns:w10="urn:schemas-microsoft-com:office:word" xmlns:w="http://schemas.openxmlformats.org/wordprocessingml/2006/main" xmlns:w14="http://schemas.microsoft.com/office/word/2010/wordml" xmlns:w15="http://schemas.microsoft.com/office/word/2012/wordml" xmlns:w16se="http://schemas.microsoft.com/office/word/2015/wordml/symex" xmlns:wpg="http://schemas.microsoft.com/office/word/2010/wordprocessingGroup" xmlns:wpi="http://schemas.microsoft.com/office/word/2010/wordprocessingInk" xmlns:wne="http://schemas.microsoft.com/office/word/2006/wordml" xmlns:wps="http://schemas.microsoft.com/office/word/2010/wordprocessingShape" mc:Ignorable="w14 w15 w16se wp14">
   <w:p>
     <w:pPr>
       <w:tabs>
@@ -3668,63 +3605,12 @@
         <w:rFonts w:cstheme="minorBidi"/>
       </w:rPr>
     </w:pPr>
-    <w:r>
-      <w:rPr>
-        <w:noProof/>
-      </w:rPr>
-      <w:drawing>
-        <wp:anchor distT="0" distB="0" distL="0" distR="0" simplePos="0" relativeHeight="251662336" behindDoc="1" locked="0" layoutInCell="0" allowOverlap="1">
-          <wp:simplePos x="0" y="0"/>
-          <wp:positionH relativeFrom="margin">
-            <wp:align>center</wp:align>
-          </wp:positionH>
-          <wp:positionV relativeFrom="page">
-            <wp:posOffset>9561830</wp:posOffset>
-          </wp:positionV>
-          <wp:extent cx="3019425" cy="323850"/>
-          <wp:effectExtent l="0" t="0" r="9525" b="0"/>
-          <wp:wrapNone/>
-          <wp:docPr id="1464537059" name="Imagen3"/>
-          <wp:cNvGraphicFramePr>
-            <a:graphicFrameLocks xmlns:a="http://schemas.openxmlformats.org/drawingml/2006/main" noChangeAspect="1"/>
-          </wp:cNvGraphicFramePr>
-          <a:graphic xmlns:a="http://schemas.openxmlformats.org/drawingml/2006/main">
-            <a:graphicData uri="http://schemas.openxmlformats.org/drawingml/2006/picture">
-              <pic:pic xmlns:pic="http://schemas.openxmlformats.org/drawingml/2006/picture">
-                <pic:nvPicPr>
-                  <pic:cNvPr id="1464537059" name="Imagen3"/>
-                  <pic:cNvPicPr>
-                    <a:picLocks noChangeAspect="1" noChangeArrowheads="1"/>
-                  </pic:cNvPicPr>
-                </pic:nvPicPr>
-                <pic:blipFill>
-                  <a:blip xmlns:r="http://schemas.openxmlformats.org/officeDocument/2006/relationships" r:embed="rId1"/>
-                  <a:stretch>
-                    <a:fillRect/>
-                  </a:stretch>
-                </pic:blipFill>
-                <pic:spPr bwMode="auto">
-                  <a:xfrm>
-                    <a:off x="0" y="0"/>
-                    <a:ext cx="3019425" cy="323850"/>
-                  </a:xfrm>
-                  <a:prstGeom prst="rect">
-                    <a:avLst/>
-                  </a:prstGeom>
-                  <a:noFill/>
-                </pic:spPr>
-              </pic:pic>
-            </a:graphicData>
-          </a:graphic>
-        </wp:anchor>
-      </w:drawing>
-    </w:r>
   </w:p>
 </w:ftr>
 </file>
 
 <file path=word/footer5.xml><?xml version="1.0" encoding="utf-8"?>
-<w:ftr xmlns:wpc="http://schemas.microsoft.com/office/word/2010/wordprocessingCanvas" xmlns:cx="http://schemas.microsoft.com/office/drawing/2014/chartex" xmlns:cx1="http://schemas.microsoft.com/office/drawing/2015/9/8/chartex" xmlns:cx2="http://schemas.microsoft.com/office/drawing/2015/10/21/chartex" xmlns:cx3="http://schemas.microsoft.com/office/drawing/2016/5/9/chartex" xmlns:cx4="http://schemas.microsoft.com/office/drawing/2016/5/10/chartex" xmlns:cx5="http://schemas.microsoft.com/office/drawing/2016/5/11/chartex" xmlns:mc="http://schemas.openxmlformats.org/markup-compatibility/2006" xmlns:o="urn:schemas-microsoft-com:office:office" xmlns:r="http://schemas.openxmlformats.org/officeDocument/2006/relationships" xmlns:m="http://schemas.openxmlformats.org/officeDocument/2006/math" xmlns:v="urn:schemas-microsoft-com:vml" xmlns:wp14="http://schemas.microsoft.com/office/word/2010/wordprocessingDrawing" xmlns:wp="http://schemas.openxmlformats.org/drawingml/2006/wordprocessingDrawing" xmlns:w10="urn:schemas-microsoft-com:office:word" xmlns:w="http://schemas.openxmlformats.org/wordprocessingml/2006/main" xmlns:w14="http://schemas.microsoft.com/office/word/2010/wordml" xmlns:w15="http://schemas.microsoft.com/office/word/2012/wordml" xmlns:wne="http://schemas.microsoft.com/office/word/2006/wordml" xmlns:wpg="http://schemas.microsoft.com/office/word/2010/wordprocessingGroup" xmlns:wpi="http://schemas.microsoft.com/office/word/2010/wordprocessingInk" xmlns:wps="http://schemas.microsoft.com/office/word/2010/wordprocessingShape" mc:Ignorable="w14 w15 wp14">
+<w:ftr xmlns:wpc="http://schemas.microsoft.com/office/word/2010/wordprocessingCanvas" xmlns:cx="http://schemas.microsoft.com/office/drawing/2014/chartex" xmlns:mc="http://schemas.openxmlformats.org/markup-compatibility/2006" xmlns:o="urn:schemas-microsoft-com:office:office" xmlns:r="http://schemas.openxmlformats.org/officeDocument/2006/relationships" xmlns:m="http://schemas.openxmlformats.org/officeDocument/2006/math" xmlns:v="urn:schemas-microsoft-com:vml" xmlns:wp14="http://schemas.microsoft.com/office/word/2010/wordprocessingDrawing" xmlns:wp="http://schemas.openxmlformats.org/drawingml/2006/wordprocessingDrawing" xmlns:w10="urn:schemas-microsoft-com:office:word" xmlns:w="http://schemas.openxmlformats.org/wordprocessingml/2006/main" xmlns:w14="http://schemas.microsoft.com/office/word/2010/wordml" xmlns:w15="http://schemas.microsoft.com/office/word/2012/wordml" xmlns:w16se="http://schemas.microsoft.com/office/word/2015/wordml/symex" xmlns:wpg="http://schemas.microsoft.com/office/word/2010/wordprocessingGroup" xmlns:wpi="http://schemas.microsoft.com/office/word/2010/wordprocessingInk" xmlns:wne="http://schemas.microsoft.com/office/word/2006/wordml" xmlns:wps="http://schemas.microsoft.com/office/word/2010/wordprocessingShape" mc:Ignorable="w14 w15 w16se wp14">
   <w:p>
     <w:pPr>
       <w:rPr>
@@ -3736,84 +3622,58 @@
 </w:ftr>
 </file>
 
+<file path=word/footnotes.xml><?xml version="1.0" encoding="utf-8"?>
+<w:footnotes xmlns:wpc="http://schemas.microsoft.com/office/word/2010/wordprocessingCanvas" xmlns:cx="http://schemas.microsoft.com/office/drawing/2014/chartex" xmlns:mc="http://schemas.openxmlformats.org/markup-compatibility/2006" xmlns:o="urn:schemas-microsoft-com:office:office" xmlns:r="http://schemas.openxmlformats.org/officeDocument/2006/relationships" xmlns:m="http://schemas.openxmlformats.org/officeDocument/2006/math" xmlns:v="urn:schemas-microsoft-com:vml" xmlns:wp14="http://schemas.microsoft.com/office/word/2010/wordprocessingDrawing" xmlns:wp="http://schemas.openxmlformats.org/drawingml/2006/wordprocessingDrawing" xmlns:w10="urn:schemas-microsoft-com:office:word" xmlns:w="http://schemas.openxmlformats.org/wordprocessingml/2006/main" xmlns:w14="http://schemas.microsoft.com/office/word/2010/wordml" xmlns:w15="http://schemas.microsoft.com/office/word/2012/wordml" xmlns:w16se="http://schemas.microsoft.com/office/word/2015/wordml/symex" xmlns:wpg="http://schemas.microsoft.com/office/word/2010/wordprocessingGroup" xmlns:wpi="http://schemas.microsoft.com/office/word/2010/wordprocessingInk" xmlns:wne="http://schemas.microsoft.com/office/word/2006/wordml" xmlns:wps="http://schemas.microsoft.com/office/word/2010/wordprocessingShape" mc:Ignorable="w14 w15 w16se wp14">
+  <w:footnote w:type="separator" w:id="-1">
+    <w:p>
+      <w:pPr>
+        <w:spacing w:line="240" w:lineRule="auto"/>
+      </w:pPr>
+      <w:r>
+        <w:separator/>
+      </w:r>
+    </w:p>
+  </w:footnote>
+  <w:footnote w:type="continuationSeparator" w:id="0">
+    <w:p>
+      <w:pPr>
+        <w:spacing w:line="240" w:lineRule="auto"/>
+      </w:pPr>
+      <w:r>
+        <w:continuationSeparator/>
+      </w:r>
+    </w:p>
+  </w:footnote>
+</w:footnotes>
+</file>
+
 <file path=word/header1.xml><?xml version="1.0" encoding="utf-8"?>
-<w:hdr xmlns:wpc="http://schemas.microsoft.com/office/word/2010/wordprocessingCanvas" xmlns:cx="http://schemas.microsoft.com/office/drawing/2014/chartex" xmlns:cx1="http://schemas.microsoft.com/office/drawing/2015/9/8/chartex" xmlns:cx2="http://schemas.microsoft.com/office/drawing/2015/10/21/chartex" xmlns:cx3="http://schemas.microsoft.com/office/drawing/2016/5/9/chartex" xmlns:cx4="http://schemas.microsoft.com/office/drawing/2016/5/10/chartex" xmlns:cx5="http://schemas.microsoft.com/office/drawing/2016/5/11/chartex" xmlns:mc="http://schemas.openxmlformats.org/markup-compatibility/2006" xmlns:o="urn:schemas-microsoft-com:office:office" xmlns:r="http://schemas.openxmlformats.org/officeDocument/2006/relationships" xmlns:m="http://schemas.openxmlformats.org/officeDocument/2006/math" xmlns:v="urn:schemas-microsoft-com:vml" xmlns:wp14="http://schemas.microsoft.com/office/word/2010/wordprocessingDrawing" xmlns:wp="http://schemas.openxmlformats.org/drawingml/2006/wordprocessingDrawing" xmlns:w10="urn:schemas-microsoft-com:office:word" xmlns:w="http://schemas.openxmlformats.org/wordprocessingml/2006/main" xmlns:w14="http://schemas.microsoft.com/office/word/2010/wordml" xmlns:w15="http://schemas.microsoft.com/office/word/2012/wordml" xmlns:wne="http://schemas.microsoft.com/office/word/2006/wordml" xmlns:wpg="http://schemas.microsoft.com/office/word/2010/wordprocessingGroup" xmlns:wpi="http://schemas.microsoft.com/office/word/2010/wordprocessingInk" xmlns:wps="http://schemas.microsoft.com/office/word/2010/wordprocessingShape" mc:Ignorable="w14 w15 wp14">
+<w:hdr xmlns:wpc="http://schemas.microsoft.com/office/word/2010/wordprocessingCanvas" xmlns:cx="http://schemas.microsoft.com/office/drawing/2014/chartex" xmlns:mc="http://schemas.openxmlformats.org/markup-compatibility/2006" xmlns:o="urn:schemas-microsoft-com:office:office" xmlns:r="http://schemas.openxmlformats.org/officeDocument/2006/relationships" xmlns:m="http://schemas.openxmlformats.org/officeDocument/2006/math" xmlns:v="urn:schemas-microsoft-com:vml" xmlns:wp14="http://schemas.microsoft.com/office/word/2010/wordprocessingDrawing" xmlns:wp="http://schemas.openxmlformats.org/drawingml/2006/wordprocessingDrawing" xmlns:w10="urn:schemas-microsoft-com:office:word" xmlns:w="http://schemas.openxmlformats.org/wordprocessingml/2006/main" xmlns:w14="http://schemas.microsoft.com/office/word/2010/wordml" xmlns:w15="http://schemas.microsoft.com/office/word/2012/wordml" xmlns:w16se="http://schemas.microsoft.com/office/word/2015/wordml/symex" xmlns:wpg="http://schemas.microsoft.com/office/word/2010/wordprocessingGroup" xmlns:wpi="http://schemas.microsoft.com/office/word/2010/wordprocessingInk" xmlns:wne="http://schemas.microsoft.com/office/word/2006/wordml" xmlns:wps="http://schemas.microsoft.com/office/word/2010/wordprocessingShape" mc:Ignorable="w14 w15 w16se wp14">
   <w:p>
     <w:pPr>
-      <w:pStyle w:val="Header"/>
+      <w:pStyle w:val="Encabezado"/>
     </w:pPr>
-    <w:r>
-      <w:rPr>
-        <w:noProof/>
-      </w:rPr>
-      <w:drawing>
-        <wp:anchor distT="0" distB="0" distL="0" distR="0" simplePos="0" relativeHeight="251658240" behindDoc="1" locked="0" layoutInCell="0" allowOverlap="1">
-          <wp:simplePos x="0" y="0"/>
-          <wp:positionH relativeFrom="margin">
-            <wp:align>center</wp:align>
-          </wp:positionH>
-          <wp:positionV relativeFrom="topMargin">
-            <wp:posOffset>99695</wp:posOffset>
-          </wp:positionV>
-          <wp:extent cx="4095750" cy="635000"/>
-          <wp:effectExtent l="0" t="0" r="0" b="0"/>
-          <wp:wrapNone/>
-          <wp:docPr id="37" name="drawingObject1"/>
-          <wp:cNvGraphicFramePr>
-            <a:graphicFrameLocks xmlns:a="http://schemas.openxmlformats.org/drawingml/2006/main" noChangeAspect="1"/>
-          </wp:cNvGraphicFramePr>
-          <a:graphic xmlns:a="http://schemas.openxmlformats.org/drawingml/2006/main">
-            <a:graphicData uri="http://schemas.openxmlformats.org/drawingml/2006/picture">
-              <pic:pic xmlns:pic="http://schemas.openxmlformats.org/drawingml/2006/picture">
-                <pic:nvPicPr>
-                  <pic:cNvPr id="37" name="drawingObject1"/>
-                  <pic:cNvPicPr>
-                    <a:picLocks noChangeAspect="1" noChangeArrowheads="1"/>
-                  </pic:cNvPicPr>
-                </pic:nvPicPr>
-                <pic:blipFill>
-                  <a:blip xmlns:r="http://schemas.openxmlformats.org/officeDocument/2006/relationships" r:embed="rId1"/>
-                  <a:stretch>
-                    <a:fillRect/>
-                  </a:stretch>
-                </pic:blipFill>
-                <pic:spPr bwMode="auto">
-                  <a:xfrm>
-                    <a:off x="0" y="0"/>
-                    <a:ext cx="4095750" cy="635000"/>
-                  </a:xfrm>
-                  <a:prstGeom prst="rect">
-                    <a:avLst/>
-                  </a:prstGeom>
-                  <a:noFill/>
-                </pic:spPr>
-              </pic:pic>
-            </a:graphicData>
-          </a:graphic>
-        </wp:anchor>
-      </w:drawing>
-    </w:r>
   </w:p>
   <w:p>
     <w:pPr>
-      <w:pStyle w:val="Header"/>
+      <w:pStyle w:val="Encabezado"/>
     </w:pPr>
   </w:p>
 </w:hdr>
 </file>
 
 <file path=word/header2.xml><?xml version="1.0" encoding="utf-8"?>
-<w:hdr xmlns:wpc="http://schemas.microsoft.com/office/word/2010/wordprocessingCanvas" xmlns:cx="http://schemas.microsoft.com/office/drawing/2014/chartex" xmlns:cx1="http://schemas.microsoft.com/office/drawing/2015/9/8/chartex" xmlns:cx2="http://schemas.microsoft.com/office/drawing/2015/10/21/chartex" xmlns:cx3="http://schemas.microsoft.com/office/drawing/2016/5/9/chartex" xmlns:cx4="http://schemas.microsoft.com/office/drawing/2016/5/10/chartex" xmlns:cx5="http://schemas.microsoft.com/office/drawing/2016/5/11/chartex" xmlns:mc="http://schemas.openxmlformats.org/markup-compatibility/2006" xmlns:o="urn:schemas-microsoft-com:office:office" xmlns:r="http://schemas.openxmlformats.org/officeDocument/2006/relationships" xmlns:m="http://schemas.openxmlformats.org/officeDocument/2006/math" xmlns:v="urn:schemas-microsoft-com:vml" xmlns:wp14="http://schemas.microsoft.com/office/word/2010/wordprocessingDrawing" xmlns:wp="http://schemas.openxmlformats.org/drawingml/2006/wordprocessingDrawing" xmlns:w10="urn:schemas-microsoft-com:office:word" xmlns:w="http://schemas.openxmlformats.org/wordprocessingml/2006/main" xmlns:w14="http://schemas.microsoft.com/office/word/2010/wordml" xmlns:w15="http://schemas.microsoft.com/office/word/2012/wordml" xmlns:wne="http://schemas.microsoft.com/office/word/2006/wordml" xmlns:wpg="http://schemas.microsoft.com/office/word/2010/wordprocessingGroup" xmlns:wpi="http://schemas.microsoft.com/office/word/2010/wordprocessingInk" xmlns:wps="http://schemas.microsoft.com/office/word/2010/wordprocessingShape" mc:Ignorable="w14 w15 wp14">
+<w:hdr xmlns:wpc="http://schemas.microsoft.com/office/word/2010/wordprocessingCanvas" xmlns:cx="http://schemas.microsoft.com/office/drawing/2014/chartex" xmlns:mc="http://schemas.openxmlformats.org/markup-compatibility/2006" xmlns:o="urn:schemas-microsoft-com:office:office" xmlns:r="http://schemas.openxmlformats.org/officeDocument/2006/relationships" xmlns:m="http://schemas.openxmlformats.org/officeDocument/2006/math" xmlns:v="urn:schemas-microsoft-com:vml" xmlns:wp14="http://schemas.microsoft.com/office/word/2010/wordprocessingDrawing" xmlns:wp="http://schemas.openxmlformats.org/drawingml/2006/wordprocessingDrawing" xmlns:w10="urn:schemas-microsoft-com:office:word" xmlns:w="http://schemas.openxmlformats.org/wordprocessingml/2006/main" xmlns:w14="http://schemas.microsoft.com/office/word/2010/wordml" xmlns:w15="http://schemas.microsoft.com/office/word/2012/wordml" xmlns:w16se="http://schemas.microsoft.com/office/word/2015/wordml/symex" xmlns:wpg="http://schemas.microsoft.com/office/word/2010/wordprocessingGroup" xmlns:wpi="http://schemas.microsoft.com/office/word/2010/wordprocessingInk" xmlns:wne="http://schemas.microsoft.com/office/word/2006/wordml" xmlns:wps="http://schemas.microsoft.com/office/word/2010/wordprocessingShape" mc:Ignorable="w14 w15 w16se wp14">
   <w:p>
     <w:pPr>
-      <w:pStyle w:val="Header"/>
+      <w:pStyle w:val="Encabezado"/>
     </w:pPr>
     <w:r>
       <w:rPr>
         <w:noProof/>
       </w:rPr>
       <w:drawing>
-        <wp:anchor distT="0" distB="0" distL="0" distR="0" simplePos="0" relativeHeight="251659264" behindDoc="1" locked="0" layoutInCell="0" allowOverlap="1">
+        <wp:anchor distT="0" distB="0" distL="0" distR="0" simplePos="0" relativeHeight="251656192" behindDoc="1" locked="0" layoutInCell="0" allowOverlap="1">
           <wp:simplePos x="0" y="0"/>
           <wp:positionH relativeFrom="margin">
             <wp:align>center</wp:align>
@@ -3838,7 +3698,7 @@
                   </pic:cNvPicPr>
                 </pic:nvPicPr>
                 <pic:blipFill>
-                  <a:blip xmlns:r="http://schemas.openxmlformats.org/officeDocument/2006/relationships" r:embed="rId1"/>
+                  <a:blip r:embed="rId1"/>
                   <a:stretch>
                     <a:fillRect/>
                   </a:stretch>
@@ -3862,14 +3722,14 @@
   </w:p>
   <w:p>
     <w:pPr>
-      <w:pStyle w:val="Header"/>
+      <w:pStyle w:val="Encabezado"/>
     </w:pPr>
   </w:p>
 </w:hdr>
 </file>
 
 <file path=word/header3.xml><?xml version="1.0" encoding="utf-8"?>
-<w:hdr xmlns:wpc="http://schemas.microsoft.com/office/word/2010/wordprocessingCanvas" xmlns:cx="http://schemas.microsoft.com/office/drawing/2014/chartex" xmlns:cx1="http://schemas.microsoft.com/office/drawing/2015/9/8/chartex" xmlns:cx2="http://schemas.microsoft.com/office/drawing/2015/10/21/chartex" xmlns:cx3="http://schemas.microsoft.com/office/drawing/2016/5/9/chartex" xmlns:cx4="http://schemas.microsoft.com/office/drawing/2016/5/10/chartex" xmlns:cx5="http://schemas.microsoft.com/office/drawing/2016/5/11/chartex" xmlns:mc="http://schemas.openxmlformats.org/markup-compatibility/2006" xmlns:o="urn:schemas-microsoft-com:office:office" xmlns:r="http://schemas.openxmlformats.org/officeDocument/2006/relationships" xmlns:m="http://schemas.openxmlformats.org/officeDocument/2006/math" xmlns:v="urn:schemas-microsoft-com:vml" xmlns:wp14="http://schemas.microsoft.com/office/word/2010/wordprocessingDrawing" xmlns:wp="http://schemas.openxmlformats.org/drawingml/2006/wordprocessingDrawing" xmlns:w10="urn:schemas-microsoft-com:office:word" xmlns:w="http://schemas.openxmlformats.org/wordprocessingml/2006/main" xmlns:w14="http://schemas.microsoft.com/office/word/2010/wordml" xmlns:w15="http://schemas.microsoft.com/office/word/2012/wordml" xmlns:wne="http://schemas.microsoft.com/office/word/2006/wordml" xmlns:wpg="http://schemas.microsoft.com/office/word/2010/wordprocessingGroup" xmlns:wpi="http://schemas.microsoft.com/office/word/2010/wordprocessingInk" xmlns:wps="http://schemas.microsoft.com/office/word/2010/wordprocessingShape" mc:Ignorable="w14 w15 wp14">
+<w:hdr xmlns:wpc="http://schemas.microsoft.com/office/word/2010/wordprocessingCanvas" xmlns:cx="http://schemas.microsoft.com/office/drawing/2014/chartex" xmlns:mc="http://schemas.openxmlformats.org/markup-compatibility/2006" xmlns:o="urn:schemas-microsoft-com:office:office" xmlns:r="http://schemas.openxmlformats.org/officeDocument/2006/relationships" xmlns:m="http://schemas.openxmlformats.org/officeDocument/2006/math" xmlns:v="urn:schemas-microsoft-com:vml" xmlns:wp14="http://schemas.microsoft.com/office/word/2010/wordprocessingDrawing" xmlns:wp="http://schemas.openxmlformats.org/drawingml/2006/wordprocessingDrawing" xmlns:w10="urn:schemas-microsoft-com:office:word" xmlns:w="http://schemas.openxmlformats.org/wordprocessingml/2006/main" xmlns:w14="http://schemas.microsoft.com/office/word/2010/wordml" xmlns:w15="http://schemas.microsoft.com/office/word/2012/wordml" xmlns:w16se="http://schemas.microsoft.com/office/word/2015/wordml/symex" xmlns:wpg="http://schemas.microsoft.com/office/word/2010/wordprocessingGroup" xmlns:wpi="http://schemas.microsoft.com/office/word/2010/wordprocessingInk" xmlns:wne="http://schemas.microsoft.com/office/word/2006/wordml" xmlns:wps="http://schemas.microsoft.com/office/word/2010/wordprocessingShape" mc:Ignorable="w14 w15 w16se wp14">
   <w:p>
     <w:pPr>
       <w:rPr>
@@ -3882,7 +3742,7 @@
 </file>
 
 <file path=word/header4.xml><?xml version="1.0" encoding="utf-8"?>
-<w:hdr xmlns:wpc="http://schemas.microsoft.com/office/word/2010/wordprocessingCanvas" xmlns:cx="http://schemas.microsoft.com/office/drawing/2014/chartex" xmlns:cx1="http://schemas.microsoft.com/office/drawing/2015/9/8/chartex" xmlns:cx2="http://schemas.microsoft.com/office/drawing/2015/10/21/chartex" xmlns:cx3="http://schemas.microsoft.com/office/drawing/2016/5/9/chartex" xmlns:cx4="http://schemas.microsoft.com/office/drawing/2016/5/10/chartex" xmlns:cx5="http://schemas.microsoft.com/office/drawing/2016/5/11/chartex" xmlns:mc="http://schemas.openxmlformats.org/markup-compatibility/2006" xmlns:o="urn:schemas-microsoft-com:office:office" xmlns:r="http://schemas.openxmlformats.org/officeDocument/2006/relationships" xmlns:m="http://schemas.openxmlformats.org/officeDocument/2006/math" xmlns:v="urn:schemas-microsoft-com:vml" xmlns:wp14="http://schemas.microsoft.com/office/word/2010/wordprocessingDrawing" xmlns:wp="http://schemas.openxmlformats.org/drawingml/2006/wordprocessingDrawing" xmlns:w10="urn:schemas-microsoft-com:office:word" xmlns:w="http://schemas.openxmlformats.org/wordprocessingml/2006/main" xmlns:w14="http://schemas.microsoft.com/office/word/2010/wordml" xmlns:w15="http://schemas.microsoft.com/office/word/2012/wordml" xmlns:wne="http://schemas.microsoft.com/office/word/2006/wordml" xmlns:wpg="http://schemas.microsoft.com/office/word/2010/wordprocessingGroup" xmlns:wpi="http://schemas.microsoft.com/office/word/2010/wordprocessingInk" xmlns:wps="http://schemas.microsoft.com/office/word/2010/wordprocessingShape" mc:Ignorable="w14 w15 wp14">
+<w:hdr xmlns:wpc="http://schemas.microsoft.com/office/word/2010/wordprocessingCanvas" xmlns:cx="http://schemas.microsoft.com/office/drawing/2014/chartex" xmlns:mc="http://schemas.openxmlformats.org/markup-compatibility/2006" xmlns:o="urn:schemas-microsoft-com:office:office" xmlns:r="http://schemas.openxmlformats.org/officeDocument/2006/relationships" xmlns:m="http://schemas.openxmlformats.org/officeDocument/2006/math" xmlns:v="urn:schemas-microsoft-com:vml" xmlns:wp14="http://schemas.microsoft.com/office/word/2010/wordprocessingDrawing" xmlns:wp="http://schemas.openxmlformats.org/drawingml/2006/wordprocessingDrawing" xmlns:w10="urn:schemas-microsoft-com:office:word" xmlns:w="http://schemas.openxmlformats.org/wordprocessingml/2006/main" xmlns:w14="http://schemas.microsoft.com/office/word/2010/wordml" xmlns:w15="http://schemas.microsoft.com/office/word/2012/wordml" xmlns:w16se="http://schemas.microsoft.com/office/word/2015/wordml/symex" xmlns:wpg="http://schemas.microsoft.com/office/word/2010/wordprocessingGroup" xmlns:wpi="http://schemas.microsoft.com/office/word/2010/wordprocessingInk" xmlns:wne="http://schemas.microsoft.com/office/word/2006/wordml" xmlns:wps="http://schemas.microsoft.com/office/word/2010/wordprocessingShape" mc:Ignorable="w14 w15 w16se wp14">
   <w:p>
     <w:pPr>
       <w:tabs>
@@ -3896,63 +3756,12 @@
         <w:rFonts w:cstheme="minorBidi"/>
       </w:rPr>
     </w:pPr>
-    <w:r>
-      <w:rPr>
-        <w:noProof/>
-      </w:rPr>
-      <w:drawing>
-        <wp:anchor distT="0" distB="0" distL="0" distR="0" simplePos="0" relativeHeight="251660288" behindDoc="1" locked="0" layoutInCell="0" allowOverlap="1">
-          <wp:simplePos x="0" y="0"/>
-          <wp:positionH relativeFrom="margin">
-            <wp:align>center</wp:align>
-          </wp:positionH>
-          <wp:positionV relativeFrom="topMargin">
-            <wp:posOffset>110490</wp:posOffset>
-          </wp:positionV>
-          <wp:extent cx="4095750" cy="635000"/>
-          <wp:effectExtent l="0" t="0" r="0" b="0"/>
-          <wp:wrapNone/>
-          <wp:docPr id="473471496" name="drawingObject1"/>
-          <wp:cNvGraphicFramePr>
-            <a:graphicFrameLocks xmlns:a="http://schemas.openxmlformats.org/drawingml/2006/main" noChangeAspect="1"/>
-          </wp:cNvGraphicFramePr>
-          <a:graphic xmlns:a="http://schemas.openxmlformats.org/drawingml/2006/main">
-            <a:graphicData uri="http://schemas.openxmlformats.org/drawingml/2006/picture">
-              <pic:pic xmlns:pic="http://schemas.openxmlformats.org/drawingml/2006/picture">
-                <pic:nvPicPr>
-                  <pic:cNvPr id="473471496" name="drawingObject1"/>
-                  <pic:cNvPicPr>
-                    <a:picLocks noChangeAspect="1" noChangeArrowheads="1"/>
-                  </pic:cNvPicPr>
-                </pic:nvPicPr>
-                <pic:blipFill>
-                  <a:blip xmlns:r="http://schemas.openxmlformats.org/officeDocument/2006/relationships" r:embed="rId1"/>
-                  <a:stretch>
-                    <a:fillRect/>
-                  </a:stretch>
-                </pic:blipFill>
-                <pic:spPr bwMode="auto">
-                  <a:xfrm>
-                    <a:off x="0" y="0"/>
-                    <a:ext cx="4095750" cy="635000"/>
-                  </a:xfrm>
-                  <a:prstGeom prst="rect">
-                    <a:avLst/>
-                  </a:prstGeom>
-                  <a:noFill/>
-                </pic:spPr>
-              </pic:pic>
-            </a:graphicData>
-          </a:graphic>
-        </wp:anchor>
-      </w:drawing>
-    </w:r>
   </w:p>
 </w:hdr>
 </file>
 
 <file path=word/header5.xml><?xml version="1.0" encoding="utf-8"?>
-<w:hdr xmlns:wpc="http://schemas.microsoft.com/office/word/2010/wordprocessingCanvas" xmlns:cx="http://schemas.microsoft.com/office/drawing/2014/chartex" xmlns:cx1="http://schemas.microsoft.com/office/drawing/2015/9/8/chartex" xmlns:cx2="http://schemas.microsoft.com/office/drawing/2015/10/21/chartex" xmlns:cx3="http://schemas.microsoft.com/office/drawing/2016/5/9/chartex" xmlns:cx4="http://schemas.microsoft.com/office/drawing/2016/5/10/chartex" xmlns:cx5="http://schemas.microsoft.com/office/drawing/2016/5/11/chartex" xmlns:mc="http://schemas.openxmlformats.org/markup-compatibility/2006" xmlns:o="urn:schemas-microsoft-com:office:office" xmlns:r="http://schemas.openxmlformats.org/officeDocument/2006/relationships" xmlns:m="http://schemas.openxmlformats.org/officeDocument/2006/math" xmlns:v="urn:schemas-microsoft-com:vml" xmlns:wp14="http://schemas.microsoft.com/office/word/2010/wordprocessingDrawing" xmlns:wp="http://schemas.openxmlformats.org/drawingml/2006/wordprocessingDrawing" xmlns:w10="urn:schemas-microsoft-com:office:word" xmlns:w="http://schemas.openxmlformats.org/wordprocessingml/2006/main" xmlns:w14="http://schemas.microsoft.com/office/word/2010/wordml" xmlns:w15="http://schemas.microsoft.com/office/word/2012/wordml" xmlns:wne="http://schemas.microsoft.com/office/word/2006/wordml" xmlns:wpg="http://schemas.microsoft.com/office/word/2010/wordprocessingGroup" xmlns:wpi="http://schemas.microsoft.com/office/word/2010/wordprocessingInk" xmlns:wps="http://schemas.microsoft.com/office/word/2010/wordprocessingShape" mc:Ignorable="w14 w15 wp14">
+<w:hdr xmlns:wpc="http://schemas.microsoft.com/office/word/2010/wordprocessingCanvas" xmlns:cx="http://schemas.microsoft.com/office/drawing/2014/chartex" xmlns:mc="http://schemas.openxmlformats.org/markup-compatibility/2006" xmlns:o="urn:schemas-microsoft-com:office:office" xmlns:r="http://schemas.openxmlformats.org/officeDocument/2006/relationships" xmlns:m="http://schemas.openxmlformats.org/officeDocument/2006/math" xmlns:v="urn:schemas-microsoft-com:vml" xmlns:wp14="http://schemas.microsoft.com/office/word/2010/wordprocessingDrawing" xmlns:wp="http://schemas.openxmlformats.org/drawingml/2006/wordprocessingDrawing" xmlns:w10="urn:schemas-microsoft-com:office:word" xmlns:w="http://schemas.openxmlformats.org/wordprocessingml/2006/main" xmlns:w14="http://schemas.microsoft.com/office/word/2010/wordml" xmlns:w15="http://schemas.microsoft.com/office/word/2012/wordml" xmlns:w16se="http://schemas.microsoft.com/office/word/2015/wordml/symex" xmlns:wpg="http://schemas.microsoft.com/office/word/2010/wordprocessingGroup" xmlns:wpi="http://schemas.microsoft.com/office/word/2010/wordprocessingInk" xmlns:wne="http://schemas.microsoft.com/office/word/2006/wordml" xmlns:wps="http://schemas.microsoft.com/office/word/2010/wordprocessingShape" mc:Ignorable="w14 w15 w16se wp14">
   <w:p>
     <w:pPr>
       <w:rPr>
@@ -3965,7 +3774,7 @@
 </file>
 
 <file path=word/styles.xml><?xml version="1.0" encoding="utf-8"?>
-<w:styles xmlns:mc="http://schemas.openxmlformats.org/markup-compatibility/2006" xmlns:r="http://schemas.openxmlformats.org/officeDocument/2006/relationships" xmlns:w="http://schemas.openxmlformats.org/wordprocessingml/2006/main" xmlns:w14="http://schemas.microsoft.com/office/word/2010/wordml" xmlns:w15="http://schemas.microsoft.com/office/word/2012/wordml" mc:Ignorable="w14 w15">
+<w:styles xmlns:mc="http://schemas.openxmlformats.org/markup-compatibility/2006" xmlns:r="http://schemas.openxmlformats.org/officeDocument/2006/relationships" xmlns:w="http://schemas.openxmlformats.org/wordprocessingml/2006/main" xmlns:w14="http://schemas.microsoft.com/office/word/2010/wordml" xmlns:w15="http://schemas.microsoft.com/office/word/2012/wordml" xmlns:w16se="http://schemas.microsoft.com/office/word/2015/wordml/symex" mc:Ignorable="w14 w15 w16se">
   <w:docDefaults>
     <w:rPrDefault>
       <w:rPr>
@@ -4366,13 +4175,13 @@
       <w:rFonts w:cs="Calibri"/>
     </w:rPr>
   </w:style>
-  <w:style w:type="character" w:default="1" w:styleId="DefaultParagraphFont">
+  <w:style w:type="character" w:default="1" w:styleId="Fuentedeprrafopredeter">
     <w:name w:val="Default Paragraph Font"/>
     <w:uiPriority w:val="1"/>
     <w:semiHidden/>
     <w:unhideWhenUsed/>
   </w:style>
-  <w:style w:type="table" w:default="1" w:styleId="TableNormal">
+  <w:style w:type="table" w:default="1" w:styleId="Tablanormal">
     <w:name w:val="Normal Table"/>
     <w:uiPriority w:val="99"/>
     <w:semiHidden/>
@@ -4387,13 +4196,13 @@
       </w:tblCellMar>
     </w:tblPr>
   </w:style>
-  <w:style w:type="numbering" w:default="1" w:styleId="NoList">
+  <w:style w:type="numbering" w:default="1" w:styleId="Sinlista">
     <w:name w:val="No List"/>
     <w:uiPriority w:val="99"/>
     <w:semiHidden/>
     <w:unhideWhenUsed/>
   </w:style>
-  <w:style w:type="paragraph" w:styleId="Header">
+  <w:style w:type="paragraph" w:styleId="Encabezado">
     <w:name w:val="header"/>
     <w:basedOn w:val="Normal"/>
     <w:link w:val="EncabezadoCar"/>
@@ -4410,13 +4219,13 @@
   </w:style>
   <w:style w:type="character" w:customStyle="1" w:styleId="EncabezadoCar">
     <w:name w:val="Encabezado Car"/>
-    <w:basedOn w:val="DefaultParagraphFont"/>
-    <w:link w:val="Header"/>
+    <w:basedOn w:val="Fuentedeprrafopredeter"/>
+    <w:link w:val="Encabezado"/>
     <w:uiPriority w:val="99"/>
     <w:qFormat/>
     <w:rsid w:val="00FC4C5F"/>
   </w:style>
-  <w:style w:type="paragraph" w:styleId="Footer">
+  <w:style w:type="paragraph" w:styleId="Piedepgina">
     <w:name w:val="footer"/>
     <w:basedOn w:val="Normal"/>
     <w:link w:val="PiedepginaCar"/>
@@ -4433,15 +4242,15 @@
   </w:style>
   <w:style w:type="character" w:customStyle="1" w:styleId="PiedepginaCar">
     <w:name w:val="Pie de página Car"/>
-    <w:basedOn w:val="DefaultParagraphFont"/>
-    <w:link w:val="Footer"/>
+    <w:basedOn w:val="Fuentedeprrafopredeter"/>
+    <w:link w:val="Piedepgina"/>
     <w:uiPriority w:val="99"/>
     <w:qFormat/>
     <w:rsid w:val="00FC4C5F"/>
   </w:style>
-  <w:style w:type="table" w:styleId="TableGrid">
+  <w:style w:type="table" w:styleId="Tablaconcuadrcula">
     <w:name w:val="Table Grid"/>
-    <w:basedOn w:val="TableNormal"/>
+    <w:basedOn w:val="Tablanormal"/>
     <w:uiPriority w:val="39"/>
     <w:rsid w:val="00FC4C5F"/>
     <w:pPr>
@@ -4461,7 +4270,7 @@
   </w:style>
   <w:style w:type="table" w:customStyle="1" w:styleId="TableGrid0">
     <w:name w:val="Table Grid_0"/>
-    <w:basedOn w:val="TableNormal"/>
+    <w:basedOn w:val="Tablanormal"/>
     <w:uiPriority w:val="39"/>
     <w:rsid w:val="00FC4C5F"/>
     <w:pPr>
@@ -4481,7 +4290,7 @@
   </w:style>
   <w:style w:type="table" w:customStyle="1" w:styleId="TableGrid1">
     <w:name w:val="Table Grid_1"/>
-    <w:basedOn w:val="TableNormal"/>
+    <w:basedOn w:val="Tablanormal"/>
     <w:uiPriority w:val="39"/>
     <w:rsid w:val="00FC4C5F"/>
     <w:pPr>
@@ -4501,7 +4310,7 @@
   </w:style>
   <w:style w:type="table" w:customStyle="1" w:styleId="TableGrid2">
     <w:name w:val="Table Grid_2"/>
-    <w:basedOn w:val="TableNormal"/>
+    <w:basedOn w:val="Tablanormal"/>
     <w:uiPriority w:val="39"/>
     <w:rsid w:val="007C3EE7"/>
     <w:pPr>
@@ -4546,7 +4355,7 @@
   </w:style>
   <w:style w:type="table" w:customStyle="1" w:styleId="TableGrid20">
     <w:name w:val="Table Grid_2_0"/>
-    <w:basedOn w:val="TableNormal"/>
+    <w:basedOn w:val="Tablanormal"/>
     <w:uiPriority w:val="39"/>
     <w:rsid w:val="007C3EE7"/>
     <w:pPr>
@@ -4569,7 +4378,7 @@
   </w:style>
   <w:style w:type="table" w:customStyle="1" w:styleId="TableGrid3">
     <w:name w:val="Table Grid_3"/>
-    <w:basedOn w:val="TableNormal"/>
+    <w:basedOn w:val="Tablanormal"/>
     <w:uiPriority w:val="39"/>
     <w:rsid w:val="007C3EE7"/>
     <w:pPr>
@@ -4589,7 +4398,7 @@
   </w:style>
   <w:style w:type="table" w:customStyle="1" w:styleId="TableGrid4">
     <w:name w:val="Table Grid_4"/>
-    <w:basedOn w:val="TableNormal"/>
+    <w:basedOn w:val="Tablanormal"/>
     <w:uiPriority w:val="39"/>
     <w:rsid w:val="007C3EE7"/>
     <w:pPr>
@@ -4635,7 +4444,7 @@
   </w:style>
   <w:style w:type="table" w:customStyle="1" w:styleId="TableGrid5">
     <w:name w:val="Table Grid_5"/>
-    <w:basedOn w:val="TableNormal"/>
+    <w:basedOn w:val="Tablanormal"/>
     <w:uiPriority w:val="39"/>
     <w:rsid w:val="006505FB"/>
     <w:pPr>
@@ -4921,7 +4730,7 @@
 </file>
 
 <file path=customXml/itemProps1.xml><?xml version="1.0" encoding="utf-8"?>
-<ds:datastoreItem xmlns:ds="http://schemas.openxmlformats.org/officeDocument/2006/customXml" ds:itemID="{BE85E168-B979-4F76-8AB3-30EE48988762}">
+<ds:datastoreItem xmlns:ds="http://schemas.openxmlformats.org/officeDocument/2006/customXml" ds:itemID="{0B078676-D836-41C5-886B-A4D1BB5AAD84}">
   <ds:schemaRefs>
     <ds:schemaRef ds:uri="http://schemas.openxmlformats.org/officeDocument/2006/bibliography"/>
   </ds:schemaRefs>
